--- a/FC协议/FC协议基础.docx
+++ b/FC协议/FC协议基础.docx
@@ -101,7 +101,7 @@
                     </pic:cNvPicPr>
                   </pic:nvPicPr>
                   <pic:blipFill>
-                    <a:blip r:embed="rId7"/>
+                    <a:blip r:embed="rId8"/>
                     <a:stretch>
                       <a:fillRect/>
                     </a:stretch>
@@ -286,7 +286,7 @@
                     <pic:cNvPicPr/>
                   </pic:nvPicPr>
                   <pic:blipFill>
-                    <a:blip r:embed="rId8"/>
+                    <a:blip r:embed="rId9"/>
                     <a:stretch>
                       <a:fillRect/>
                     </a:stretch>
@@ -549,7 +549,7 @@
                     </pic:cNvPicPr>
                   </pic:nvPicPr>
                   <pic:blipFill>
-                    <a:blip r:embed="rId9">
+                    <a:blip r:embed="rId10">
                       <a:extLst>
                         <a:ext uri="{28A0092B-C50C-407E-A947-70E740481C1C}">
                           <a14:useLocalDpi xmlns:a14="http://schemas.microsoft.com/office/drawing/2010/main" val="0"/>
@@ -905,7 +905,7 @@
                     <pic:cNvPicPr/>
                   </pic:nvPicPr>
                   <pic:blipFill>
-                    <a:blip r:embed="rId10"/>
+                    <a:blip r:embed="rId11"/>
                     <a:stretch>
                       <a:fillRect/>
                     </a:stretch>
@@ -1226,464 +1226,6 @@
             <wp:extent cx="5274310" cy="1986280"/>
             <wp:effectExtent l="0" t="0" r="2540" b="0"/>
             <wp:docPr id="4" name="图片 4"/>
-            <wp:cNvGraphicFramePr>
-              <a:graphicFrameLocks xmlns:a="http://schemas.openxmlformats.org/drawingml/2006/main" noChangeAspect="1"/>
-            </wp:cNvGraphicFramePr>
-            <a:graphic xmlns:a="http://schemas.openxmlformats.org/drawingml/2006/main">
-              <a:graphicData uri="http://schemas.openxmlformats.org/drawingml/2006/picture">
-                <pic:pic xmlns:pic="http://schemas.openxmlformats.org/drawingml/2006/picture">
-                  <pic:nvPicPr>
-                    <pic:cNvPr id="1" name=""/>
-                    <pic:cNvPicPr/>
-                  </pic:nvPicPr>
-                  <pic:blipFill>
-                    <a:blip r:embed="rId11"/>
-                    <a:stretch>
-                      <a:fillRect/>
-                    </a:stretch>
-                  </pic:blipFill>
-                  <pic:spPr>
-                    <a:xfrm>
-                      <a:off x="0" y="0"/>
-                      <a:ext cx="5274310" cy="1986280"/>
-                    </a:xfrm>
-                    <a:prstGeom prst="rect">
-                      <a:avLst/>
-                    </a:prstGeom>
-                  </pic:spPr>
-                </pic:pic>
-              </a:graphicData>
-            </a:graphic>
-          </wp:inline>
-        </w:drawing>
-      </w:r>
-    </w:p>
-    <w:p>
-      <w:pPr>
-        <w:pStyle w:val="2"/>
-      </w:pPr>
-      <w:r>
-        <w:rPr>
-          <w:rFonts w:hint="eastAsia"/>
-        </w:rPr>
-        <w:t>5.</w:t>
-      </w:r>
-      <w:r>
-        <w:t>与生俱来的</w:t>
-      </w:r>
-      <w:r>
-        <w:t>身份证</w:t>
-      </w:r>
-      <w:r>
-        <w:t>号</w:t>
-      </w:r>
-      <w:r>
-        <w:rPr>
-          <w:rFonts w:hint="eastAsia"/>
-        </w:rPr>
-        <w:t>：</w:t>
-      </w:r>
-      <w:r>
-        <w:rPr>
-          <w:rFonts w:hint="eastAsia"/>
-        </w:rPr>
-        <w:t>WWPN,WWNN</w:t>
-      </w:r>
-    </w:p>
-    <w:p>
-      <w:pPr>
-        <w:ind w:firstLineChars="200" w:firstLine="420"/>
-      </w:pPr>
-      <w:r>
-        <w:t>与</w:t>
-      </w:r>
-      <w:r>
-        <w:t>以太网卡的</w:t>
-      </w:r>
-      <w:r>
-        <w:rPr>
-          <w:rFonts w:hint="eastAsia"/>
-        </w:rPr>
-        <w:t>MAC</w:t>
-      </w:r>
-      <w:r>
-        <w:rPr>
-          <w:rFonts w:hint="eastAsia"/>
-        </w:rPr>
-        <w:t>地址类似，每个</w:t>
-      </w:r>
-      <w:r>
-        <w:rPr>
-          <w:rFonts w:hint="eastAsia"/>
-        </w:rPr>
-        <w:t>FC</w:t>
-      </w:r>
-      <w:r>
-        <w:rPr>
-          <w:rFonts w:hint="eastAsia"/>
-        </w:rPr>
-        <w:t>设备都有自己的全球唯一的编号</w:t>
-      </w:r>
-      <w:r>
-        <w:rPr>
-          <w:rFonts w:hint="eastAsia"/>
-        </w:rPr>
-        <w:t>WWPN</w:t>
-      </w:r>
-      <w:r>
-        <w:rPr>
-          <w:rFonts w:hint="eastAsia"/>
-        </w:rPr>
-        <w:t>和</w:t>
-      </w:r>
-      <w:r>
-        <w:rPr>
-          <w:rFonts w:hint="eastAsia"/>
-        </w:rPr>
-        <w:t>WWNN</w:t>
-      </w:r>
-      <w:r>
-        <w:rPr>
-          <w:rFonts w:hint="eastAsia"/>
-        </w:rPr>
-        <w:t>，</w:t>
-      </w:r>
-      <w:r>
-        <w:rPr>
-          <w:rFonts w:hint="eastAsia"/>
-        </w:rPr>
-        <w:t>WWPN</w:t>
-      </w:r>
-      <w:r>
-        <w:rPr>
-          <w:rFonts w:hint="eastAsia"/>
-        </w:rPr>
-        <w:t>表示</w:t>
-      </w:r>
-      <w:r>
-        <w:rPr>
-          <w:rFonts w:hint="eastAsia"/>
-        </w:rPr>
-        <w:t>Wor</w:t>
-      </w:r>
-      <w:r>
-        <w:t xml:space="preserve">ld Wide Port Name, </w:t>
-      </w:r>
-      <w:r>
-        <w:t>每个</w:t>
-      </w:r>
-      <w:r>
-        <w:rPr>
-          <w:rFonts w:hint="eastAsia"/>
-        </w:rPr>
-        <w:t>FC</w:t>
-      </w:r>
-      <w:r>
-        <w:rPr>
-          <w:rFonts w:hint="eastAsia"/>
-        </w:rPr>
-        <w:t>端口有自己的一个</w:t>
-      </w:r>
-      <w:r>
-        <w:rPr>
-          <w:rFonts w:hint="eastAsia"/>
-        </w:rPr>
-        <w:t>WWPN</w:t>
-      </w:r>
-      <w:r>
-        <w:rPr>
-          <w:rFonts w:hint="eastAsia"/>
-        </w:rPr>
-        <w:t>；</w:t>
-      </w:r>
-      <w:r>
-        <w:rPr>
-          <w:rFonts w:hint="eastAsia"/>
-        </w:rPr>
-        <w:t>WWNN</w:t>
-      </w:r>
-      <w:r>
-        <w:rPr>
-          <w:rFonts w:hint="eastAsia"/>
-        </w:rPr>
-        <w:t>表示</w:t>
-      </w:r>
-      <w:r>
-        <w:rPr>
-          <w:rFonts w:hint="eastAsia"/>
-        </w:rPr>
-        <w:t>World</w:t>
-      </w:r>
-      <w:r>
-        <w:t xml:space="preserve"> Wide Node Name</w:t>
-      </w:r>
-      <w:r>
-        <w:rPr>
-          <w:rFonts w:hint="eastAsia"/>
-        </w:rPr>
-        <w:t>，</w:t>
-      </w:r>
-      <w:r>
-        <w:t>每个节点有自己的一个</w:t>
-      </w:r>
-      <w:r>
-        <w:rPr>
-          <w:rFonts w:hint="eastAsia"/>
-        </w:rPr>
-        <w:t>WWNN</w:t>
-      </w:r>
-      <w:r>
-        <w:rPr>
-          <w:rFonts w:hint="eastAsia"/>
-        </w:rPr>
-        <w:t>，</w:t>
-      </w:r>
-      <w:r>
-        <w:rPr>
-          <w:rFonts w:hint="eastAsia"/>
-        </w:rPr>
-        <w:t>Node</w:t>
-      </w:r>
-      <w:r>
-        <w:rPr>
-          <w:rFonts w:hint="eastAsia"/>
-        </w:rPr>
-        <w:t>的范围由各个厂商自己界定。例如对于</w:t>
-      </w:r>
-      <w:r>
-        <w:rPr>
-          <w:rFonts w:hint="eastAsia"/>
-        </w:rPr>
-        <w:t>FC HBA</w:t>
-      </w:r>
-      <w:r>
-        <w:rPr>
-          <w:rFonts w:hint="eastAsia"/>
-        </w:rPr>
-        <w:t>卡厂商，通常一张</w:t>
-      </w:r>
-      <w:r>
-        <w:rPr>
-          <w:rFonts w:hint="eastAsia"/>
-        </w:rPr>
-        <w:t>HBA</w:t>
-      </w:r>
-      <w:r>
-        <w:rPr>
-          <w:rFonts w:hint="eastAsia"/>
-        </w:rPr>
-        <w:t>卡作为一个</w:t>
-      </w:r>
-      <w:r>
-        <w:rPr>
-          <w:rFonts w:hint="eastAsia"/>
-        </w:rPr>
-        <w:t>node</w:t>
-      </w:r>
-      <w:r>
-        <w:rPr>
-          <w:rFonts w:hint="eastAsia"/>
-        </w:rPr>
-        <w:t>，</w:t>
-      </w:r>
-      <w:r>
-        <w:rPr>
-          <w:rFonts w:hint="eastAsia"/>
-        </w:rPr>
-        <w:t>HBA</w:t>
-      </w:r>
-      <w:r>
-        <w:rPr>
-          <w:rFonts w:hint="eastAsia"/>
-        </w:rPr>
-        <w:t>卡上的多个端口分别有自己的</w:t>
-      </w:r>
-      <w:r>
-        <w:rPr>
-          <w:rFonts w:hint="eastAsia"/>
-        </w:rPr>
-        <w:t>WWPN</w:t>
-      </w:r>
-      <w:r>
-        <w:rPr>
-          <w:rFonts w:hint="eastAsia"/>
-        </w:rPr>
-        <w:t>，但是共享一个</w:t>
-      </w:r>
-      <w:r>
-        <w:rPr>
-          <w:rFonts w:hint="eastAsia"/>
-        </w:rPr>
-        <w:t>WWNN</w:t>
-      </w:r>
-      <w:r>
-        <w:rPr>
-          <w:rFonts w:hint="eastAsia"/>
-        </w:rPr>
-        <w:t>。而对于存储厂商而言，通常一个存储控制器作为一个</w:t>
-      </w:r>
-      <w:r>
-        <w:rPr>
-          <w:rFonts w:hint="eastAsia"/>
-        </w:rPr>
-        <w:t>node</w:t>
-      </w:r>
-      <w:r>
-        <w:rPr>
-          <w:rFonts w:hint="eastAsia"/>
-        </w:rPr>
-        <w:t>，也有厂商将多个控制器，包括通过</w:t>
-      </w:r>
-      <w:r>
-        <w:rPr>
-          <w:rFonts w:hint="eastAsia"/>
-        </w:rPr>
-        <w:t>PCIE</w:t>
-      </w:r>
-      <w:r>
-        <w:rPr>
-          <w:rFonts w:hint="eastAsia"/>
-        </w:rPr>
-        <w:t>扩展的含有多个控制器的一整套存储设备作为一个</w:t>
-      </w:r>
-      <w:r>
-        <w:rPr>
-          <w:rFonts w:hint="eastAsia"/>
-        </w:rPr>
-        <w:t>Node</w:t>
-      </w:r>
-      <w:r>
-        <w:rPr>
-          <w:rFonts w:hint="eastAsia"/>
-        </w:rPr>
-        <w:t>。</w:t>
-      </w:r>
-    </w:p>
-    <w:p>
-      <w:pPr>
-        <w:ind w:firstLineChars="200" w:firstLine="420"/>
-      </w:pPr>
-      <w:r>
-        <w:rPr>
-          <w:rFonts w:hint="eastAsia"/>
-        </w:rPr>
-        <w:t>WWPN</w:t>
-      </w:r>
-      <w:r>
-        <w:rPr>
-          <w:rFonts w:hint="eastAsia"/>
-        </w:rPr>
-        <w:t>和</w:t>
-      </w:r>
-      <w:r>
-        <w:rPr>
-          <w:rFonts w:hint="eastAsia"/>
-        </w:rPr>
-        <w:t>WWNN</w:t>
-      </w:r>
-      <w:r>
-        <w:rPr>
-          <w:rFonts w:hint="eastAsia"/>
-        </w:rPr>
-        <w:t>的格式相同，都是</w:t>
-      </w:r>
-      <w:r>
-        <w:rPr>
-          <w:rFonts w:hint="eastAsia"/>
-        </w:rPr>
-        <w:t>64bit</w:t>
-      </w:r>
-      <w:r>
-        <w:rPr>
-          <w:rFonts w:hint="eastAsia"/>
-        </w:rPr>
-        <w:t>的二机制数据，通常表示为</w:t>
-      </w:r>
-      <w:r>
-        <w:t>10:00:00:90:fa:7b:e2:d8</w:t>
-      </w:r>
-      <w:r>
-        <w:t>或者</w:t>
-      </w:r>
-      <w:r>
-        <w:rPr>
-          <w:rFonts w:hint="eastAsia"/>
-        </w:rPr>
-        <w:t>0x</w:t>
-      </w:r>
-      <w:r>
-        <w:t>10000090fa7be2d8</w:t>
-      </w:r>
-      <w:r>
-        <w:t>的形式</w:t>
-      </w:r>
-      <w:r>
-        <w:rPr>
-          <w:rFonts w:hint="eastAsia"/>
-        </w:rPr>
-        <w:t>。</w:t>
-      </w:r>
-      <w:r>
-        <w:rPr>
-          <w:rFonts w:hint="eastAsia"/>
-        </w:rPr>
-        <w:t>WWPN</w:t>
-      </w:r>
-      <w:r>
-        <w:rPr>
-          <w:rFonts w:hint="eastAsia"/>
-        </w:rPr>
-        <w:t>和</w:t>
-      </w:r>
-      <w:r>
-        <w:rPr>
-          <w:rFonts w:hint="eastAsia"/>
-        </w:rPr>
-        <w:t>WWNN</w:t>
-      </w:r>
-      <w:r>
-        <w:rPr>
-          <w:rFonts w:hint="eastAsia"/>
-        </w:rPr>
-        <w:t>通常写死在硬件当中或者根据硬件信息计算得出，</w:t>
-      </w:r>
-      <w:r>
-        <w:t>一般</w:t>
-      </w:r>
-      <w:r>
-        <w:rPr>
-          <w:rFonts w:hint="eastAsia"/>
-        </w:rPr>
-        <w:t>不会改变。一些针对存储的常见的维护操作，如更换光模块等不会影响端口的</w:t>
-      </w:r>
-      <w:r>
-        <w:rPr>
-          <w:rFonts w:hint="eastAsia"/>
-        </w:rPr>
-        <w:t>WWPN/WWNN</w:t>
-      </w:r>
-      <w:r>
-        <w:rPr>
-          <w:rFonts w:hint="eastAsia"/>
-        </w:rPr>
-        <w:t>。</w:t>
-      </w:r>
-    </w:p>
-    <w:p>
-      <w:pPr>
-        <w:ind w:firstLineChars="200" w:firstLine="420"/>
-        <w:jc w:val="center"/>
-      </w:pPr>
-      <w:r>
-        <w:rPr>
-          <w:noProof/>
-        </w:rPr>
-        <w:lastRenderedPageBreak/>
-        <w:drawing>
-          <wp:inline distT="0" distB="0" distL="0" distR="0" wp14:anchorId="6C874CC9" wp14:editId="06A8B316">
-            <wp:extent cx="3905250" cy="3629025"/>
-            <wp:effectExtent l="0" t="0" r="0" b="9525"/>
-            <wp:docPr id="5" name="图片 5"/>
             <wp:cNvGraphicFramePr>
               <a:graphicFrameLocks xmlns:a="http://schemas.openxmlformats.org/drawingml/2006/main" noChangeAspect="1"/>
             </wp:cNvGraphicFramePr>
@@ -1703,7 +1245,7 @@
                   <pic:spPr>
                     <a:xfrm>
                       <a:off x="0" y="0"/>
-                      <a:ext cx="3905250" cy="3629025"/>
+                      <a:ext cx="5274310" cy="1986280"/>
                     </a:xfrm>
                     <a:prstGeom prst="rect">
                       <a:avLst/>
@@ -1716,133 +1258,305 @@
         </w:drawing>
       </w:r>
     </w:p>
-    <w:tbl>
-      <w:tblPr>
-        <w:tblStyle w:val="a6"/>
-        <w:tblW w:w="0" w:type="auto"/>
-        <w:tblLook w:val="04A0" w:firstRow="1" w:lastRow="0" w:firstColumn="1" w:lastColumn="0" w:noHBand="0" w:noVBand="1"/>
-      </w:tblPr>
-      <w:tblGrid>
-        <w:gridCol w:w="8296"/>
-      </w:tblGrid>
-      <w:tr>
-        <w:tc>
-          <w:tcPr>
-            <w:tcW w:w="8296" w:type="dxa"/>
-          </w:tcPr>
-          <w:p>
-            <w:pPr>
-              <w:rPr>
-                <w:rFonts w:hint="eastAsia"/>
-              </w:rPr>
-            </w:pPr>
-            <w:r>
-              <w:t>W</w:t>
-            </w:r>
-            <w:r>
-              <w:rPr>
-                <w:rFonts w:hint="eastAsia"/>
-              </w:rPr>
-              <w:t>wpn</w:t>
-            </w:r>
-            <w:r>
-              <w:rPr>
-                <w:rFonts w:hint="eastAsia"/>
-              </w:rPr>
-              <w:t>规则：</w:t>
-            </w:r>
-            <w:bookmarkStart w:id="0" w:name="_GoBack"/>
-            <w:bookmarkEnd w:id="0"/>
-          </w:p>
-        </w:tc>
-      </w:tr>
-    </w:tbl>
+    <w:p>
+      <w:pPr>
+        <w:pStyle w:val="2"/>
+      </w:pPr>
+      <w:r>
+        <w:rPr>
+          <w:rFonts w:hint="eastAsia"/>
+        </w:rPr>
+        <w:t>5.</w:t>
+      </w:r>
+      <w:r>
+        <w:t>与生俱来的</w:t>
+      </w:r>
+      <w:r>
+        <w:t>身份证</w:t>
+      </w:r>
+      <w:r>
+        <w:t>号</w:t>
+      </w:r>
+      <w:r>
+        <w:rPr>
+          <w:rFonts w:hint="eastAsia"/>
+        </w:rPr>
+        <w:t>：</w:t>
+      </w:r>
+      <w:r>
+        <w:rPr>
+          <w:rFonts w:hint="eastAsia"/>
+        </w:rPr>
+        <w:t>WWPN,WWNN</w:t>
+      </w:r>
+    </w:p>
     <w:p>
       <w:pPr>
         <w:ind w:firstLineChars="200" w:firstLine="420"/>
-        <w:rPr>
-          <w:rFonts w:hint="eastAsia"/>
-        </w:rPr>
-      </w:pPr>
-    </w:p>
-    <w:p>
-      <w:pPr>
-        <w:pStyle w:val="2"/>
-      </w:pPr>
-      <w:r>
-        <w:rPr>
-          <w:rFonts w:hint="eastAsia"/>
-        </w:rPr>
-        <w:t>6.</w:t>
-      </w:r>
-      <w:r>
-        <w:t>两台设备通过交换机的</w:t>
-      </w:r>
-      <w:r>
-        <w:t>交互</w:t>
-      </w:r>
-      <w:r>
-        <w:t>过程</w:t>
-      </w:r>
-      <w:r>
-        <w:rPr>
-          <w:rFonts w:hint="eastAsia"/>
-        </w:rPr>
-        <w:t>：</w:t>
-      </w:r>
-    </w:p>
-    <w:p>
-      <w:pPr>
-        <w:pStyle w:val="3"/>
-        <w:ind w:firstLine="643"/>
-      </w:pPr>
-      <w:r>
-        <w:rPr>
-          <w:rFonts w:hint="eastAsia"/>
-        </w:rPr>
-        <w:t>1</w:t>
-      </w:r>
-      <w:r>
-        <w:rPr>
-          <w:rFonts w:hint="eastAsia"/>
-        </w:rPr>
-        <w:t>）</w:t>
-      </w:r>
-      <w:r>
-        <w:t>第一张学籍卡</w:t>
-      </w:r>
-      <w:r>
-        <w:rPr>
-          <w:rFonts w:hint="eastAsia"/>
-        </w:rPr>
-        <w:t>：</w:t>
-      </w:r>
-      <w:r>
-        <w:rPr>
-          <w:rFonts w:hint="eastAsia"/>
-        </w:rPr>
-        <w:t>FLOGI</w:t>
-      </w:r>
-      <w:r>
-        <w:rPr>
-          <w:rFonts w:hint="eastAsia"/>
-        </w:rPr>
-        <w:t>（</w:t>
-      </w:r>
-      <w:r>
-        <w:rPr>
-          <w:rFonts w:hint="eastAsia"/>
-        </w:rPr>
-        <w:t>Fabric</w:t>
-      </w:r>
-      <w:r>
-        <w:t xml:space="preserve"> Login</w:t>
-      </w:r>
-      <w:r>
-        <w:rPr>
-          <w:rFonts w:hint="eastAsia"/>
-        </w:rPr>
-        <w:t>）</w:t>
+      </w:pPr>
+      <w:r>
+        <w:t>与</w:t>
+      </w:r>
+      <w:r>
+        <w:t>以太网卡的</w:t>
+      </w:r>
+      <w:r>
+        <w:rPr>
+          <w:rFonts w:hint="eastAsia"/>
+        </w:rPr>
+        <w:t>MAC</w:t>
+      </w:r>
+      <w:r>
+        <w:rPr>
+          <w:rFonts w:hint="eastAsia"/>
+        </w:rPr>
+        <w:t>地址类似，每个</w:t>
+      </w:r>
+      <w:r>
+        <w:rPr>
+          <w:rFonts w:hint="eastAsia"/>
+        </w:rPr>
+        <w:t>FC</w:t>
+      </w:r>
+      <w:r>
+        <w:rPr>
+          <w:rFonts w:hint="eastAsia"/>
+        </w:rPr>
+        <w:t>设备都有自己的全球唯一的编号</w:t>
+      </w:r>
+      <w:r>
+        <w:rPr>
+          <w:rFonts w:hint="eastAsia"/>
+        </w:rPr>
+        <w:t>WWPN</w:t>
+      </w:r>
+      <w:r>
+        <w:rPr>
+          <w:rFonts w:hint="eastAsia"/>
+        </w:rPr>
+        <w:t>和</w:t>
+      </w:r>
+      <w:r>
+        <w:rPr>
+          <w:rFonts w:hint="eastAsia"/>
+        </w:rPr>
+        <w:t>WWNN</w:t>
+      </w:r>
+      <w:r>
+        <w:rPr>
+          <w:rFonts w:hint="eastAsia"/>
+        </w:rPr>
+        <w:t>，</w:t>
+      </w:r>
+      <w:r>
+        <w:rPr>
+          <w:rFonts w:hint="eastAsia"/>
+        </w:rPr>
+        <w:t>WWPN</w:t>
+      </w:r>
+      <w:r>
+        <w:rPr>
+          <w:rFonts w:hint="eastAsia"/>
+        </w:rPr>
+        <w:t>表示</w:t>
+      </w:r>
+      <w:r>
+        <w:rPr>
+          <w:rFonts w:hint="eastAsia"/>
+        </w:rPr>
+        <w:t>Wor</w:t>
+      </w:r>
+      <w:r>
+        <w:t xml:space="preserve">ld Wide Port Name, </w:t>
+      </w:r>
+      <w:r>
+        <w:t>每个</w:t>
+      </w:r>
+      <w:r>
+        <w:rPr>
+          <w:rFonts w:hint="eastAsia"/>
+        </w:rPr>
+        <w:t>FC</w:t>
+      </w:r>
+      <w:r>
+        <w:rPr>
+          <w:rFonts w:hint="eastAsia"/>
+        </w:rPr>
+        <w:t>端口有自己的一个</w:t>
+      </w:r>
+      <w:r>
+        <w:rPr>
+          <w:rFonts w:hint="eastAsia"/>
+        </w:rPr>
+        <w:t>WWPN</w:t>
+      </w:r>
+      <w:r>
+        <w:rPr>
+          <w:rFonts w:hint="eastAsia"/>
+        </w:rPr>
+        <w:t>；</w:t>
+      </w:r>
+      <w:r>
+        <w:rPr>
+          <w:rFonts w:hint="eastAsia"/>
+        </w:rPr>
+        <w:t>WWNN</w:t>
+      </w:r>
+      <w:r>
+        <w:rPr>
+          <w:rFonts w:hint="eastAsia"/>
+        </w:rPr>
+        <w:t>表示</w:t>
+      </w:r>
+      <w:r>
+        <w:rPr>
+          <w:rFonts w:hint="eastAsia"/>
+        </w:rPr>
+        <w:t>World</w:t>
+      </w:r>
+      <w:r>
+        <w:t xml:space="preserve"> Wide Node Name</w:t>
+      </w:r>
+      <w:r>
+        <w:rPr>
+          <w:rFonts w:hint="eastAsia"/>
+        </w:rPr>
+        <w:t>，</w:t>
+      </w:r>
+      <w:r>
+        <w:t>每个节点有自己的一个</w:t>
+      </w:r>
+      <w:r>
+        <w:rPr>
+          <w:rFonts w:hint="eastAsia"/>
+        </w:rPr>
+        <w:t>WWNN</w:t>
+      </w:r>
+      <w:r>
+        <w:rPr>
+          <w:rFonts w:hint="eastAsia"/>
+        </w:rPr>
+        <w:t>，</w:t>
+      </w:r>
+      <w:r>
+        <w:rPr>
+          <w:rFonts w:hint="eastAsia"/>
+        </w:rPr>
+        <w:t>Node</w:t>
+      </w:r>
+      <w:r>
+        <w:rPr>
+          <w:rFonts w:hint="eastAsia"/>
+        </w:rPr>
+        <w:t>的范围由各个厂商自己界定。例如对于</w:t>
+      </w:r>
+      <w:r>
+        <w:rPr>
+          <w:rFonts w:hint="eastAsia"/>
+        </w:rPr>
+        <w:t>FC HBA</w:t>
+      </w:r>
+      <w:r>
+        <w:rPr>
+          <w:rFonts w:hint="eastAsia"/>
+        </w:rPr>
+        <w:t>卡厂商，通常一张</w:t>
+      </w:r>
+      <w:r>
+        <w:rPr>
+          <w:rFonts w:hint="eastAsia"/>
+        </w:rPr>
+        <w:t>HBA</w:t>
+      </w:r>
+      <w:r>
+        <w:rPr>
+          <w:rFonts w:hint="eastAsia"/>
+        </w:rPr>
+        <w:t>卡作为一个</w:t>
+      </w:r>
+      <w:r>
+        <w:rPr>
+          <w:rFonts w:hint="eastAsia"/>
+        </w:rPr>
+        <w:t>node</w:t>
+      </w:r>
+      <w:r>
+        <w:rPr>
+          <w:rFonts w:hint="eastAsia"/>
+        </w:rPr>
+        <w:t>，</w:t>
+      </w:r>
+      <w:r>
+        <w:rPr>
+          <w:rFonts w:hint="eastAsia"/>
+        </w:rPr>
+        <w:t>HBA</w:t>
+      </w:r>
+      <w:r>
+        <w:rPr>
+          <w:rFonts w:hint="eastAsia"/>
+        </w:rPr>
+        <w:t>卡上的多个端口分别有自己的</w:t>
+      </w:r>
+      <w:r>
+        <w:rPr>
+          <w:rFonts w:hint="eastAsia"/>
+        </w:rPr>
+        <w:t>WWPN</w:t>
+      </w:r>
+      <w:r>
+        <w:rPr>
+          <w:rFonts w:hint="eastAsia"/>
+        </w:rPr>
+        <w:t>，但是共享一个</w:t>
+      </w:r>
+      <w:r>
+        <w:rPr>
+          <w:rFonts w:hint="eastAsia"/>
+        </w:rPr>
+        <w:t>WWNN</w:t>
+      </w:r>
+      <w:r>
+        <w:rPr>
+          <w:rFonts w:hint="eastAsia"/>
+        </w:rPr>
+        <w:t>。而对于存储厂商而言，通常一个存储控制器作为一个</w:t>
+      </w:r>
+      <w:r>
+        <w:rPr>
+          <w:rFonts w:hint="eastAsia"/>
+        </w:rPr>
+        <w:t>node</w:t>
+      </w:r>
+      <w:r>
+        <w:rPr>
+          <w:rFonts w:hint="eastAsia"/>
+        </w:rPr>
+        <w:t>，也有厂商将多个控制器，包括通过</w:t>
+      </w:r>
+      <w:r>
+        <w:rPr>
+          <w:rFonts w:hint="eastAsia"/>
+        </w:rPr>
+        <w:t>PCIE</w:t>
+      </w:r>
+      <w:r>
+        <w:rPr>
+          <w:rFonts w:hint="eastAsia"/>
+        </w:rPr>
+        <w:t>扩展的含有多个控制器的一整套存储设备作为一个</w:t>
+      </w:r>
+      <w:r>
+        <w:rPr>
+          <w:rFonts w:hint="eastAsia"/>
+        </w:rPr>
+        <w:t>Node</w:t>
+      </w:r>
+      <w:r>
+        <w:rPr>
+          <w:rFonts w:hint="eastAsia"/>
+        </w:rPr>
+        <w:t>。</w:t>
       </w:r>
     </w:p>
     <w:p>
@@ -1853,130 +1567,43 @@
         <w:rPr>
           <w:rFonts w:hint="eastAsia"/>
         </w:rPr>
-        <w:t>以太网设备在网络中进行通信，除自身的</w:t>
-      </w:r>
-      <w:r>
-        <w:rPr>
-          <w:rFonts w:hint="eastAsia"/>
-        </w:rPr>
-        <w:t>MAC</w:t>
-      </w:r>
-      <w:r>
-        <w:rPr>
-          <w:rFonts w:hint="eastAsia"/>
-        </w:rPr>
-        <w:t>地址外，还需要一个</w:t>
-      </w:r>
-      <w:r>
-        <w:rPr>
-          <w:rFonts w:hint="eastAsia"/>
-        </w:rPr>
-        <w:t>IP</w:t>
-      </w:r>
-      <w:r>
-        <w:rPr>
-          <w:rFonts w:hint="eastAsia"/>
-        </w:rPr>
-        <w:t>地址；与之类似，</w:t>
-      </w:r>
-      <w:r>
-        <w:rPr>
-          <w:rFonts w:hint="eastAsia"/>
-        </w:rPr>
-        <w:t>FC</w:t>
-      </w:r>
-      <w:r>
-        <w:rPr>
-          <w:rFonts w:hint="eastAsia"/>
-        </w:rPr>
-        <w:t>设备进行通信时，也需要一个用于通信的地址</w:t>
-      </w:r>
-      <w:r>
-        <w:rPr>
-          <w:rFonts w:hint="eastAsia"/>
-        </w:rPr>
-        <w:t>:</w:t>
-      </w:r>
-      <w:r>
-        <w:t>NportID</w:t>
-      </w:r>
-      <w:r>
-        <w:rPr>
-          <w:rFonts w:hint="eastAsia"/>
-        </w:rPr>
-        <w:t>；</w:t>
-      </w:r>
-      <w:r>
-        <w:rPr>
-          <w:rFonts w:hint="eastAsia"/>
-        </w:rPr>
-        <w:t>Nport</w:t>
-      </w:r>
-      <w:r>
-        <w:t>ID</w:t>
-      </w:r>
-      <w:r>
-        <w:t>由交换机进行分配</w:t>
-      </w:r>
-      <w:r>
-        <w:t>或者直连的两台设备进行协商</w:t>
-      </w:r>
-      <w:r>
-        <w:rPr>
-          <w:rFonts w:hint="eastAsia"/>
-        </w:rPr>
-        <w:t>，</w:t>
-      </w:r>
-      <w:r>
-        <w:rPr>
-          <w:rFonts w:hint="eastAsia"/>
-        </w:rPr>
-        <w:t>当设备通过光纤线接入交换机时，会向交换机发送</w:t>
-      </w:r>
-      <w:r>
-        <w:rPr>
-          <w:rFonts w:hint="eastAsia"/>
-        </w:rPr>
-        <w:t>Flogi</w:t>
-      </w:r>
-      <w:r>
-        <w:rPr>
-          <w:rFonts w:hint="eastAsia"/>
-        </w:rPr>
-        <w:t>请求，</w:t>
-      </w:r>
-      <w:r>
-        <w:rPr>
-          <w:rFonts w:hint="eastAsia"/>
-        </w:rPr>
-        <w:t>Flogi</w:t>
-      </w:r>
-      <w:r>
-        <w:t>的</w:t>
-      </w:r>
-      <w:r>
-        <w:rPr>
-          <w:rFonts w:hint="eastAsia"/>
-        </w:rPr>
-        <w:t>Frame</w:t>
-      </w:r>
-      <w:r>
-        <w:t xml:space="preserve"> Header</w:t>
-      </w:r>
-      <w:r>
-        <w:t>中</w:t>
-      </w:r>
-      <w:r>
-        <w:rPr>
-          <w:rFonts w:hint="eastAsia"/>
-        </w:rPr>
-        <w:t>S_ID</w:t>
-      </w:r>
-      <w:r>
-        <w:rPr>
-          <w:rFonts w:hint="eastAsia"/>
-        </w:rPr>
-        <w:t>为</w:t>
+        <w:t>WWPN</w:t>
+      </w:r>
+      <w:r>
+        <w:rPr>
+          <w:rFonts w:hint="eastAsia"/>
+        </w:rPr>
+        <w:t>和</w:t>
+      </w:r>
+      <w:r>
+        <w:rPr>
+          <w:rFonts w:hint="eastAsia"/>
+        </w:rPr>
+        <w:t>WWNN</w:t>
+      </w:r>
+      <w:r>
+        <w:rPr>
+          <w:rFonts w:hint="eastAsia"/>
+        </w:rPr>
+        <w:t>的格式相同，都是</w:t>
+      </w:r>
+      <w:r>
+        <w:rPr>
+          <w:rFonts w:hint="eastAsia"/>
+        </w:rPr>
+        <w:t>64bit</w:t>
+      </w:r>
+      <w:r>
+        <w:rPr>
+          <w:rFonts w:hint="eastAsia"/>
+        </w:rPr>
+        <w:t>的二机制数据，通常表示为</w:t>
+      </w:r>
+      <w:r>
+        <w:t>10:00:00:90:fa:7b:e2:d8</w:t>
+      </w:r>
+      <w:r>
+        <w:t>或者</w:t>
       </w:r>
       <w:r>
         <w:rPr>
@@ -1985,121 +1612,10 @@
         <w:t>0x</w:t>
       </w:r>
       <w:r>
-        <w:t>000000</w:t>
-      </w:r>
-      <w:r>
-        <w:rPr>
-          <w:rFonts w:hint="eastAsia"/>
-        </w:rPr>
-        <w:t>，</w:t>
-      </w:r>
-      <w:r>
-        <w:rPr>
-          <w:rFonts w:hint="eastAsia"/>
-        </w:rPr>
-        <w:t>D_ID</w:t>
-      </w:r>
-      <w:r>
-        <w:rPr>
-          <w:rFonts w:hint="eastAsia"/>
-        </w:rPr>
-        <w:t>为</w:t>
-      </w:r>
-      <w:r>
-        <w:rPr>
-          <w:rFonts w:hint="eastAsia"/>
-        </w:rPr>
-        <w:t>0x</w:t>
-      </w:r>
-      <w:r>
-        <w:t>FFFFFE</w:t>
-      </w:r>
-      <w:r>
-        <w:rPr>
-          <w:rFonts w:hint="eastAsia"/>
-        </w:rPr>
-        <w:t>；</w:t>
-      </w:r>
-      <w:r>
-        <w:t>交换机收到</w:t>
-      </w:r>
-      <w:r>
-        <w:rPr>
-          <w:rFonts w:hint="eastAsia"/>
-        </w:rPr>
-        <w:t>F</w:t>
-      </w:r>
-      <w:r>
-        <w:t>LOGI</w:t>
-      </w:r>
-      <w:r>
-        <w:t>请求后</w:t>
-      </w:r>
-      <w:r>
-        <w:rPr>
-          <w:rFonts w:hint="eastAsia"/>
-        </w:rPr>
-        <w:t>，</w:t>
-      </w:r>
-      <w:r>
-        <w:rPr>
-          <w:rFonts w:hint="eastAsia"/>
-        </w:rPr>
-        <w:t>给设备返回</w:t>
-      </w:r>
-      <w:r>
-        <w:rPr>
-          <w:rFonts w:hint="eastAsia"/>
-        </w:rPr>
-        <w:t>LS_ACC</w:t>
-      </w:r>
-      <w:r>
-        <w:rPr>
-          <w:rFonts w:hint="eastAsia"/>
-        </w:rPr>
-        <w:t>，</w:t>
-      </w:r>
-      <w:r>
-        <w:t>LS_ACC</w:t>
-      </w:r>
-      <w:r>
-        <w:t>的</w:t>
-      </w:r>
-      <w:r>
-        <w:rPr>
-          <w:rFonts w:hint="eastAsia"/>
-        </w:rPr>
-        <w:t>Frame</w:t>
-      </w:r>
-      <w:r>
-        <w:t xml:space="preserve"> Header</w:t>
-      </w:r>
-      <w:r>
-        <w:t>中</w:t>
-      </w:r>
-      <w:r>
-        <w:t>D</w:t>
-      </w:r>
-      <w:r>
-        <w:rPr>
-          <w:rFonts w:hint="eastAsia"/>
-        </w:rPr>
-        <w:t>_ID</w:t>
-      </w:r>
-      <w:r>
-        <w:rPr>
-          <w:rFonts w:hint="eastAsia"/>
-        </w:rPr>
-        <w:t>就是交换机分配给设备端口的</w:t>
-      </w:r>
-      <w:r>
-        <w:rPr>
-          <w:rFonts w:hint="eastAsia"/>
-        </w:rPr>
-        <w:t>Nport</w:t>
-      </w:r>
-      <w:r>
-        <w:t>ID</w:t>
+        <w:t>10000090fa7be2d8</w:t>
+      </w:r>
+      <w:r>
+        <w:t>的形式</w:t>
       </w:r>
       <w:r>
         <w:rPr>
@@ -2107,40 +1623,50 @@
         </w:rPr>
         <w:t>。</w:t>
       </w:r>
-    </w:p>
-    <w:p>
-      <w:pPr>
-        <w:ind w:firstLineChars="200" w:firstLine="420"/>
-      </w:pPr>
-      <w:r>
-        <w:t>交换机分配</w:t>
-      </w:r>
-      <w:r>
-        <w:rPr>
-          <w:rFonts w:hint="eastAsia"/>
-        </w:rPr>
-        <w:t>Nport</w:t>
-      </w:r>
-      <w:r>
-        <w:t>ID</w:t>
-      </w:r>
-      <w:r>
-        <w:t>时</w:t>
-      </w:r>
-      <w:r>
-        <w:rPr>
-          <w:rFonts w:hint="eastAsia"/>
-        </w:rPr>
-        <w:t>，</w:t>
-      </w:r>
-      <w:r>
-        <w:t>通常遵循以下格式</w:t>
-      </w:r>
-      <w:r>
-        <w:rPr>
-          <w:rFonts w:hint="eastAsia"/>
-        </w:rPr>
-        <w:t>：</w:t>
+      <w:r>
+        <w:rPr>
+          <w:rFonts w:hint="eastAsia"/>
+        </w:rPr>
+        <w:t>WWPN</w:t>
+      </w:r>
+      <w:r>
+        <w:rPr>
+          <w:rFonts w:hint="eastAsia"/>
+        </w:rPr>
+        <w:t>和</w:t>
+      </w:r>
+      <w:r>
+        <w:rPr>
+          <w:rFonts w:hint="eastAsia"/>
+        </w:rPr>
+        <w:t>WWNN</w:t>
+      </w:r>
+      <w:r>
+        <w:rPr>
+          <w:rFonts w:hint="eastAsia"/>
+        </w:rPr>
+        <w:t>通常写死在硬件当中或者根据硬件信息计算得出，</w:t>
+      </w:r>
+      <w:r>
+        <w:t>一般</w:t>
+      </w:r>
+      <w:r>
+        <w:rPr>
+          <w:rFonts w:hint="eastAsia"/>
+        </w:rPr>
+        <w:t>不会改变。一些针对存储的常见的维护操作，如更换光模块等不会影响端口的</w:t>
+      </w:r>
+      <w:r>
+        <w:rPr>
+          <w:rFonts w:hint="eastAsia"/>
+        </w:rPr>
+        <w:t>WWPN/WWNN</w:t>
+      </w:r>
+      <w:r>
+        <w:rPr>
+          <w:rFonts w:hint="eastAsia"/>
+        </w:rPr>
+        <w:t>。</w:t>
       </w:r>
     </w:p>
     <w:p>
@@ -2152,11 +1678,12 @@
         <w:rPr>
           <w:noProof/>
         </w:rPr>
+        <w:lastRenderedPageBreak/>
         <w:drawing>
-          <wp:inline distT="0" distB="0" distL="0" distR="0" wp14:anchorId="5EB68B91" wp14:editId="322A07CB">
-            <wp:extent cx="1800225" cy="666750"/>
-            <wp:effectExtent l="0" t="0" r="9525" b="0"/>
-            <wp:docPr id="8" name="图片 8"/>
+          <wp:inline distT="0" distB="0" distL="0" distR="0" wp14:anchorId="6C874CC9" wp14:editId="06A8B316">
+            <wp:extent cx="3905250" cy="3629025"/>
+            <wp:effectExtent l="0" t="0" r="0" b="9525"/>
+            <wp:docPr id="5" name="图片 5"/>
             <wp:cNvGraphicFramePr>
               <a:graphicFrameLocks xmlns:a="http://schemas.openxmlformats.org/drawingml/2006/main" noChangeAspect="1"/>
             </wp:cNvGraphicFramePr>
@@ -2176,7 +1703,7 @@
                   <pic:spPr>
                     <a:xfrm>
                       <a:off x="0" y="0"/>
-                      <a:ext cx="1800225" cy="666750"/>
+                      <a:ext cx="3905250" cy="3629025"/>
                     </a:xfrm>
                     <a:prstGeom prst="rect">
                       <a:avLst/>
@@ -2189,102 +1716,230 @@
         </w:drawing>
       </w:r>
     </w:p>
+    <w:tbl>
+      <w:tblPr>
+        <w:tblStyle w:val="a6"/>
+        <w:tblW w:w="0" w:type="auto"/>
+        <w:tblLook w:val="04A0" w:firstRow="1" w:lastRow="0" w:firstColumn="1" w:lastColumn="0" w:noHBand="0" w:noVBand="1"/>
+      </w:tblPr>
+      <w:tblGrid>
+        <w:gridCol w:w="8296"/>
+      </w:tblGrid>
+      <w:tr>
+        <w:tc>
+          <w:tcPr>
+            <w:tcW w:w="8296" w:type="dxa"/>
+          </w:tcPr>
+          <w:p>
+            <w:r>
+              <w:t>W</w:t>
+            </w:r>
+            <w:r>
+              <w:rPr>
+                <w:rFonts w:hint="eastAsia"/>
+              </w:rPr>
+              <w:t>wpn</w:t>
+            </w:r>
+            <w:r>
+              <w:rPr>
+                <w:rFonts w:hint="eastAsia"/>
+              </w:rPr>
+              <w:t>规则：</w:t>
+            </w:r>
+          </w:p>
+        </w:tc>
+      </w:tr>
+    </w:tbl>
     <w:p>
       <w:pPr>
         <w:ind w:firstLineChars="200" w:firstLine="420"/>
       </w:pPr>
-      <w:r>
-        <w:t>其中最高</w:t>
-      </w:r>
-      <w:r>
-        <w:rPr>
-          <w:rFonts w:hint="eastAsia"/>
-        </w:rPr>
-        <w:t>8bit Domain</w:t>
+    </w:p>
+    <w:p>
+      <w:pPr>
+        <w:pStyle w:val="2"/>
+      </w:pPr>
+      <w:r>
+        <w:rPr>
+          <w:rFonts w:hint="eastAsia"/>
+        </w:rPr>
+        <w:t>6.</w:t>
+      </w:r>
+      <w:r>
+        <w:t>两台设备通过交换机的</w:t>
+      </w:r>
+      <w:r>
+        <w:t>交互</w:t>
+      </w:r>
+      <w:r>
+        <w:t>过程</w:t>
+      </w:r>
+      <w:r>
+        <w:rPr>
+          <w:rFonts w:hint="eastAsia"/>
+        </w:rPr>
+        <w:t>：</w:t>
+      </w:r>
+    </w:p>
+    <w:p>
+      <w:pPr>
+        <w:pStyle w:val="3"/>
+        <w:ind w:firstLine="643"/>
+      </w:pPr>
+      <w:r>
+        <w:rPr>
+          <w:rFonts w:hint="eastAsia"/>
+        </w:rPr>
+        <w:t>1</w:t>
+      </w:r>
+      <w:r>
+        <w:rPr>
+          <w:rFonts w:hint="eastAsia"/>
+        </w:rPr>
+        <w:t>）</w:t>
+      </w:r>
+      <w:r>
+        <w:t>第一张学籍卡</w:t>
+      </w:r>
+      <w:r>
+        <w:rPr>
+          <w:rFonts w:hint="eastAsia"/>
+        </w:rPr>
+        <w:t>：</w:t>
+      </w:r>
+      <w:r>
+        <w:rPr>
+          <w:rFonts w:hint="eastAsia"/>
+        </w:rPr>
+        <w:t>FLOGI</w:t>
+      </w:r>
+      <w:r>
+        <w:rPr>
+          <w:rFonts w:hint="eastAsia"/>
+        </w:rPr>
+        <w:t>（</w:t>
+      </w:r>
+      <w:r>
+        <w:rPr>
+          <w:rFonts w:hint="eastAsia"/>
+        </w:rPr>
+        <w:t>Fabric</w:t>
+      </w:r>
+      <w:r>
+        <w:t xml:space="preserve"> Login</w:t>
+      </w:r>
+      <w:r>
+        <w:rPr>
+          <w:rFonts w:hint="eastAsia"/>
+        </w:rPr>
+        <w:t>）</w:t>
+      </w:r>
+    </w:p>
+    <w:p>
+      <w:pPr>
+        <w:ind w:firstLineChars="200" w:firstLine="420"/>
+      </w:pPr>
+      <w:r>
+        <w:rPr>
+          <w:rFonts w:hint="eastAsia"/>
+        </w:rPr>
+        <w:t>以太网设备在网络中进行通信，除自身的</w:t>
+      </w:r>
+      <w:r>
+        <w:rPr>
+          <w:rFonts w:hint="eastAsia"/>
+        </w:rPr>
+        <w:t>MAC</w:t>
+      </w:r>
+      <w:r>
+        <w:rPr>
+          <w:rFonts w:hint="eastAsia"/>
+        </w:rPr>
+        <w:t>地址外，还需要一个</w:t>
+      </w:r>
+      <w:r>
+        <w:rPr>
+          <w:rFonts w:hint="eastAsia"/>
+        </w:rPr>
+        <w:t>IP</w:t>
+      </w:r>
+      <w:r>
+        <w:rPr>
+          <w:rFonts w:hint="eastAsia"/>
+        </w:rPr>
+        <w:t>地址；与之类似，</w:t>
+      </w:r>
+      <w:r>
+        <w:rPr>
+          <w:rFonts w:hint="eastAsia"/>
+        </w:rPr>
+        <w:t>FC</w:t>
+      </w:r>
+      <w:r>
+        <w:rPr>
+          <w:rFonts w:hint="eastAsia"/>
+        </w:rPr>
+        <w:t>设备进行通信时，也需要一个用于通信的地址</w:t>
+      </w:r>
+      <w:r>
+        <w:rPr>
+          <w:rFonts w:hint="eastAsia"/>
+        </w:rPr>
+        <w:t>:</w:t>
+      </w:r>
+      <w:r>
+        <w:t>NportID</w:t>
+      </w:r>
+      <w:r>
+        <w:rPr>
+          <w:rFonts w:hint="eastAsia"/>
+        </w:rPr>
+        <w:t>；</w:t>
+      </w:r>
+      <w:r>
+        <w:rPr>
+          <w:rFonts w:hint="eastAsia"/>
+        </w:rPr>
+        <w:t>Nport</w:t>
       </w:r>
       <w:r>
         <w:t>ID</w:t>
       </w:r>
       <w:r>
-        <w:t>表示交换机的编号</w:t>
-      </w:r>
-      <w:r>
-        <w:rPr>
-          <w:rFonts w:hint="eastAsia"/>
-        </w:rPr>
-        <w:t>；中间</w:t>
-      </w:r>
-      <w:r>
-        <w:rPr>
-          <w:rFonts w:hint="eastAsia"/>
-        </w:rPr>
-        <w:t>8bit</w:t>
-      </w:r>
-      <w:r>
-        <w:t xml:space="preserve"> </w:t>
-      </w:r>
-      <w:r>
-        <w:rPr>
-          <w:rFonts w:hint="eastAsia"/>
-        </w:rPr>
-        <w:t>AreaID</w:t>
-      </w:r>
-      <w:r>
-        <w:rPr>
-          <w:rFonts w:hint="eastAsia"/>
-        </w:rPr>
-        <w:t>表示交换机端口号；最低</w:t>
-      </w:r>
-      <w:r>
-        <w:rPr>
-          <w:rFonts w:hint="eastAsia"/>
-        </w:rPr>
-        <w:t>8bit</w:t>
-      </w:r>
-      <w:r>
-        <w:rPr>
-          <w:rFonts w:hint="eastAsia"/>
-        </w:rPr>
-        <w:t>在设备以</w:t>
-      </w:r>
-      <w:r>
-        <w:rPr>
-          <w:rFonts w:hint="eastAsia"/>
-        </w:rPr>
-        <w:t>loop</w:t>
-      </w:r>
-      <w:r>
-        <w:rPr>
-          <w:rFonts w:hint="eastAsia"/>
-        </w:rPr>
-        <w:t>拓扑</w:t>
-      </w:r>
-      <w:r>
-        <w:rPr>
-          <w:rFonts w:hint="eastAsia"/>
-        </w:rPr>
-        <w:t>模式连接时为环路地址，端口有虚拟端口时为虚拟端口编号，其他情况下为</w:t>
-      </w:r>
-      <w:r>
-        <w:rPr>
-          <w:rFonts w:hint="eastAsia"/>
-        </w:rPr>
-        <w:t>0</w:t>
-      </w:r>
-      <w:r>
-        <w:rPr>
-          <w:rFonts w:hint="eastAsia"/>
-        </w:rPr>
-        <w:t>。如果一台设备接入到</w:t>
-      </w:r>
-      <w:r>
-        <w:rPr>
-          <w:rFonts w:hint="eastAsia"/>
-        </w:rPr>
-        <w:t>domain</w:t>
-      </w:r>
-      <w:r>
-        <w:t>=3</w:t>
+        <w:t>由交换机进行分配</w:t>
+      </w:r>
+      <w:r>
+        <w:t>或者直连的两台设备进行协商</w:t>
+      </w:r>
+      <w:r>
+        <w:rPr>
+          <w:rFonts w:hint="eastAsia"/>
+        </w:rPr>
+        <w:t>，</w:t>
+      </w:r>
+      <w:r>
+        <w:rPr>
+          <w:rFonts w:hint="eastAsia"/>
+        </w:rPr>
+        <w:t>当设备通过光纤线接入交换机时，会向交换机发送</w:t>
+      </w:r>
+      <w:r>
+        <w:rPr>
+          <w:rFonts w:hint="eastAsia"/>
+        </w:rPr>
+        <w:t>Flogi</w:t>
+      </w:r>
+      <w:r>
+        <w:rPr>
+          <w:rFonts w:hint="eastAsia"/>
+        </w:rPr>
+        <w:t>请求，</w:t>
+      </w:r>
+      <w:r>
+        <w:rPr>
+          <w:rFonts w:hint="eastAsia"/>
+        </w:rPr>
+        <w:t>Flogi</w:t>
       </w:r>
       <w:r>
         <w:t>的</w:t>
@@ -2293,19 +1948,139 @@
         <w:rPr>
           <w:rFonts w:hint="eastAsia"/>
         </w:rPr>
-        <w:t>交换机的</w:t>
-      </w:r>
-      <w:r>
-        <w:rPr>
-          <w:rFonts w:hint="eastAsia"/>
-        </w:rPr>
-        <w:t>4</w:t>
-      </w:r>
-      <w:r>
-        <w:rPr>
-          <w:rFonts w:hint="eastAsia"/>
-        </w:rPr>
-        <w:t>号端口，则通常交换机为设备端口分配的</w:t>
+        <w:t>Frame</w:t>
+      </w:r>
+      <w:r>
+        <w:t xml:space="preserve"> Header</w:t>
+      </w:r>
+      <w:r>
+        <w:t>中</w:t>
+      </w:r>
+      <w:r>
+        <w:rPr>
+          <w:rFonts w:hint="eastAsia"/>
+        </w:rPr>
+        <w:t>S_ID</w:t>
+      </w:r>
+      <w:r>
+        <w:rPr>
+          <w:rFonts w:hint="eastAsia"/>
+        </w:rPr>
+        <w:t>为</w:t>
+      </w:r>
+      <w:r>
+        <w:rPr>
+          <w:rFonts w:hint="eastAsia"/>
+        </w:rPr>
+        <w:t>0x</w:t>
+      </w:r>
+      <w:r>
+        <w:t>000000</w:t>
+      </w:r>
+      <w:r>
+        <w:rPr>
+          <w:rFonts w:hint="eastAsia"/>
+        </w:rPr>
+        <w:t>，</w:t>
+      </w:r>
+      <w:r>
+        <w:rPr>
+          <w:rFonts w:hint="eastAsia"/>
+        </w:rPr>
+        <w:t>D_ID</w:t>
+      </w:r>
+      <w:r>
+        <w:rPr>
+          <w:rFonts w:hint="eastAsia"/>
+        </w:rPr>
+        <w:t>为</w:t>
+      </w:r>
+      <w:r>
+        <w:rPr>
+          <w:rFonts w:hint="eastAsia"/>
+        </w:rPr>
+        <w:t>0x</w:t>
+      </w:r>
+      <w:r>
+        <w:t>FFFFFE</w:t>
+      </w:r>
+      <w:r>
+        <w:rPr>
+          <w:rFonts w:hint="eastAsia"/>
+        </w:rPr>
+        <w:t>；</w:t>
+      </w:r>
+      <w:r>
+        <w:t>交换机收到</w:t>
+      </w:r>
+      <w:r>
+        <w:rPr>
+          <w:rFonts w:hint="eastAsia"/>
+        </w:rPr>
+        <w:t>F</w:t>
+      </w:r>
+      <w:r>
+        <w:t>LOGI</w:t>
+      </w:r>
+      <w:r>
+        <w:t>请求后</w:t>
+      </w:r>
+      <w:r>
+        <w:rPr>
+          <w:rFonts w:hint="eastAsia"/>
+        </w:rPr>
+        <w:t>，</w:t>
+      </w:r>
+      <w:r>
+        <w:rPr>
+          <w:rFonts w:hint="eastAsia"/>
+        </w:rPr>
+        <w:t>给设备返回</w:t>
+      </w:r>
+      <w:r>
+        <w:rPr>
+          <w:rFonts w:hint="eastAsia"/>
+        </w:rPr>
+        <w:t>LS_ACC</w:t>
+      </w:r>
+      <w:r>
+        <w:rPr>
+          <w:rFonts w:hint="eastAsia"/>
+        </w:rPr>
+        <w:t>，</w:t>
+      </w:r>
+      <w:r>
+        <w:t>LS_ACC</w:t>
+      </w:r>
+      <w:r>
+        <w:t>的</w:t>
+      </w:r>
+      <w:r>
+        <w:rPr>
+          <w:rFonts w:hint="eastAsia"/>
+        </w:rPr>
+        <w:t>Frame</w:t>
+      </w:r>
+      <w:r>
+        <w:t xml:space="preserve"> Header</w:t>
+      </w:r>
+      <w:r>
+        <w:t>中</w:t>
+      </w:r>
+      <w:r>
+        <w:t>D</w:t>
+      </w:r>
+      <w:r>
+        <w:rPr>
+          <w:rFonts w:hint="eastAsia"/>
+        </w:rPr>
+        <w:t>_ID</w:t>
+      </w:r>
+      <w:r>
+        <w:rPr>
+          <w:rFonts w:hint="eastAsia"/>
+        </w:rPr>
+        <w:t>就是交换机分配给设备端口的</w:t>
       </w:r>
       <w:r>
         <w:rPr>
@@ -2317,22 +2092,18 @@
         <w:t>ID</w:t>
       </w:r>
       <w:r>
-        <w:t>为</w:t>
-      </w:r>
-      <w:r>
-        <w:rPr>
-          <w:rFonts w:hint="eastAsia"/>
-        </w:rPr>
-        <w:t>0x</w:t>
-      </w:r>
-      <w:r>
-        <w:t>030400</w:t>
-      </w:r>
-      <w:r>
-        <w:rPr>
-          <w:rFonts w:hint="eastAsia"/>
-        </w:rPr>
-        <w:t>；按照此规则分配的</w:t>
+        <w:rPr>
+          <w:rFonts w:hint="eastAsia"/>
+        </w:rPr>
+        <w:t>。</w:t>
+      </w:r>
+    </w:p>
+    <w:p>
+      <w:pPr>
+        <w:ind w:firstLineChars="200" w:firstLine="420"/>
+      </w:pPr>
+      <w:r>
+        <w:t>交换机分配</w:t>
       </w:r>
       <w:r>
         <w:rPr>
@@ -2344,45 +2115,7 @@
         <w:t>ID</w:t>
       </w:r>
       <w:r>
-        <w:t>可用于链路故障诊断</w:t>
-      </w:r>
-      <w:r>
-        <w:rPr>
-          <w:rFonts w:hint="eastAsia"/>
-        </w:rPr>
-        <w:t>。</w:t>
-      </w:r>
-    </w:p>
-    <w:p>
-      <w:pPr>
-        <w:ind w:firstLineChars="200" w:firstLine="420"/>
-      </w:pPr>
-      <w:r>
-        <w:t>设备端口通过</w:t>
-      </w:r>
-      <w:r>
-        <w:rPr>
-          <w:rFonts w:hint="eastAsia"/>
-        </w:rPr>
-        <w:t>FLOGI</w:t>
-      </w:r>
-      <w:r>
-        <w:rPr>
-          <w:rFonts w:hint="eastAsia"/>
-        </w:rPr>
-        <w:t>登录到交换机并获取到</w:t>
-      </w:r>
-      <w:r>
-        <w:rPr>
-          <w:rFonts w:hint="eastAsia"/>
-        </w:rPr>
-        <w:t>Nport</w:t>
-      </w:r>
-      <w:r>
-        <w:t>ID</w:t>
-      </w:r>
-      <w:r>
-        <w:t>以后</w:t>
+        <w:t>时</w:t>
       </w:r>
       <w:r>
         <w:rPr>
@@ -2391,160 +2124,13 @@
         <w:t>，</w:t>
       </w:r>
       <w:r>
-        <w:t>还会</w:t>
-      </w:r>
-      <w:r>
-        <w:t>通过</w:t>
-      </w:r>
-      <w:r>
-        <w:rPr>
-          <w:rFonts w:hint="eastAsia"/>
-        </w:rPr>
-        <w:t>RXX_ID</w:t>
-      </w:r>
-      <w:r>
-        <w:t>向交换机注册一些</w:t>
-      </w:r>
-      <w:r>
-        <w:rPr>
-          <w:rFonts w:hint="eastAsia"/>
-        </w:rPr>
-        <w:t>XX</w:t>
-      </w:r>
-      <w:r>
-        <w:rPr>
-          <w:rFonts w:hint="eastAsia"/>
-        </w:rPr>
-        <w:t>信息，告知交换机该</w:t>
-      </w:r>
-      <w:r>
-        <w:rPr>
-          <w:rFonts w:hint="eastAsia"/>
-        </w:rPr>
-        <w:t>ID</w:t>
-      </w:r>
-      <w:r>
-        <w:rPr>
-          <w:rFonts w:hint="eastAsia"/>
-        </w:rPr>
-        <w:t>的端口携带的</w:t>
-      </w:r>
-      <w:r>
-        <w:rPr>
-          <w:rFonts w:hint="eastAsia"/>
-        </w:rPr>
-        <w:t>XX</w:t>
-      </w:r>
-      <w:r>
-        <w:rPr>
-          <w:rFonts w:hint="eastAsia"/>
-        </w:rPr>
-        <w:t>属性是什么；还能通过</w:t>
-      </w:r>
-      <w:r>
-        <w:rPr>
-          <w:rFonts w:hint="eastAsia"/>
-        </w:rPr>
-        <w:t>GID_</w:t>
-      </w:r>
-      <w:r>
-        <w:t>XX</w:t>
-      </w:r>
-      <w:r>
-        <w:t>向交换机发送特定的属性</w:t>
-      </w:r>
-      <w:r>
-        <w:rPr>
-          <w:rFonts w:hint="eastAsia"/>
-        </w:rPr>
-        <w:t>，</w:t>
-      </w:r>
-      <w:r>
-        <w:t>请求交换机返回连接在交换机上的带有这些属性的端口的</w:t>
-      </w:r>
-      <w:r>
-        <w:rPr>
-          <w:rFonts w:hint="eastAsia"/>
-        </w:rPr>
-        <w:t>Nport</w:t>
-      </w:r>
-      <w:r>
-        <w:t>ID</w:t>
-      </w:r>
-      <w:r>
-        <w:rPr>
-          <w:rFonts w:hint="eastAsia"/>
-        </w:rPr>
-        <w:t>。</w:t>
-      </w:r>
-    </w:p>
-    <w:p>
-      <w:pPr>
-        <w:ind w:firstLineChars="200" w:firstLine="420"/>
-      </w:pPr>
-      <w:r>
-        <w:rPr>
-          <w:rFonts w:hint="eastAsia"/>
-        </w:rPr>
-        <w:lastRenderedPageBreak/>
-        <w:t>备注：</w:t>
-      </w:r>
-      <w:r>
-        <w:rPr>
-          <w:rFonts w:hint="eastAsia"/>
-        </w:rPr>
-        <w:t>FC</w:t>
-      </w:r>
-      <w:r>
-        <w:rPr>
-          <w:rFonts w:hint="eastAsia"/>
-        </w:rPr>
-        <w:t>网络中，连接到交换机的普通设备端口称为</w:t>
-      </w:r>
-      <w:r>
-        <w:rPr>
-          <w:rFonts w:hint="eastAsia"/>
-        </w:rPr>
-        <w:t>N-port</w:t>
-      </w:r>
-      <w:r>
-        <w:rPr>
-          <w:rFonts w:hint="eastAsia"/>
-        </w:rPr>
-        <w:t>，连接普通设备的交换机端口称为</w:t>
-      </w:r>
-      <w:r>
-        <w:rPr>
-          <w:rFonts w:hint="eastAsia"/>
-        </w:rPr>
-        <w:t>F-</w:t>
-      </w:r>
-      <w:r>
-        <w:t>Port</w:t>
-      </w:r>
-      <w:r>
-        <w:rPr>
-          <w:rFonts w:hint="eastAsia"/>
-        </w:rPr>
-        <w:t>；</w:t>
-      </w:r>
-      <w:r>
-        <w:t>交换机级联端口称为</w:t>
-      </w:r>
-      <w:r>
-        <w:rPr>
-          <w:rFonts w:hint="eastAsia"/>
-        </w:rPr>
-        <w:t>E-</w:t>
-      </w:r>
-      <w:r>
-        <w:t>Port</w:t>
-      </w:r>
-      <w:r>
-        <w:rPr>
-          <w:rFonts w:hint="eastAsia"/>
-        </w:rPr>
-        <w:t>。</w:t>
+        <w:t>通常遵循以下格式</w:t>
+      </w:r>
+      <w:r>
+        <w:rPr>
+          <w:rFonts w:hint="eastAsia"/>
+        </w:rPr>
+        <w:t>：</w:t>
       </w:r>
     </w:p>
     <w:p>
@@ -2557,10 +2143,10 @@
           <w:noProof/>
         </w:rPr>
         <w:drawing>
-          <wp:inline distT="0" distB="0" distL="0" distR="0" wp14:anchorId="36991A92" wp14:editId="38A13F07">
-            <wp:extent cx="2552700" cy="2581275"/>
-            <wp:effectExtent l="0" t="0" r="0" b="9525"/>
-            <wp:docPr id="12" name="图片 12"/>
+          <wp:inline distT="0" distB="0" distL="0" distR="0" wp14:anchorId="5EB68B91" wp14:editId="322A07CB">
+            <wp:extent cx="1800225" cy="666750"/>
+            <wp:effectExtent l="0" t="0" r="9525" b="0"/>
+            <wp:docPr id="8" name="图片 8"/>
             <wp:cNvGraphicFramePr>
               <a:graphicFrameLocks xmlns:a="http://schemas.openxmlformats.org/drawingml/2006/main" noChangeAspect="1"/>
             </wp:cNvGraphicFramePr>
@@ -2580,7 +2166,7 @@
                   <pic:spPr>
                     <a:xfrm>
                       <a:off x="0" y="0"/>
-                      <a:ext cx="2552700" cy="2581275"/>
+                      <a:ext cx="1800225" cy="666750"/>
                     </a:xfrm>
                     <a:prstGeom prst="rect">
                       <a:avLst/>
@@ -2595,783 +2181,365 @@
     </w:p>
     <w:p>
       <w:pPr>
-        <w:pStyle w:val="3"/>
-        <w:ind w:firstLine="643"/>
-      </w:pPr>
-      <w:r>
-        <w:rPr>
-          <w:rFonts w:hint="eastAsia"/>
-        </w:rPr>
-        <w:t>2</w:t>
-      </w:r>
-      <w:r>
-        <w:rPr>
-          <w:rFonts w:hint="eastAsia"/>
-        </w:rPr>
-        <w:t>）</w:t>
-      </w:r>
-      <w:r>
-        <w:t>初次</w:t>
-      </w:r>
-      <w:r>
-        <w:rPr>
-          <w:rFonts w:hint="eastAsia"/>
-        </w:rPr>
-        <w:t>相识</w:t>
-      </w:r>
-      <w:r>
-        <w:rPr>
-          <w:rFonts w:hint="eastAsia"/>
-        </w:rPr>
-        <w:t>：</w:t>
-      </w:r>
-      <w:r>
-        <w:rPr>
-          <w:rFonts w:hint="eastAsia"/>
-        </w:rPr>
-        <w:t>PLOGI</w:t>
-      </w:r>
-      <w:r>
-        <w:rPr>
-          <w:rFonts w:hint="eastAsia"/>
-        </w:rPr>
-        <w:t>（</w:t>
-      </w:r>
-      <w:r>
-        <w:rPr>
-          <w:rFonts w:hint="eastAsia"/>
-        </w:rPr>
+        <w:ind w:firstLineChars="200" w:firstLine="420"/>
+      </w:pPr>
+      <w:r>
+        <w:t>其中最高</w:t>
+      </w:r>
+      <w:r>
+        <w:rPr>
+          <w:rFonts w:hint="eastAsia"/>
+        </w:rPr>
+        <w:t>8bit Domain</w:t>
+      </w:r>
+      <w:r>
+        <w:t>ID</w:t>
+      </w:r>
+      <w:r>
+        <w:t>表示交换机的编号</w:t>
+      </w:r>
+      <w:r>
+        <w:rPr>
+          <w:rFonts w:hint="eastAsia"/>
+        </w:rPr>
+        <w:t>；中间</w:t>
+      </w:r>
+      <w:r>
+        <w:rPr>
+          <w:rFonts w:hint="eastAsia"/>
+        </w:rPr>
+        <w:t>8bit</w:t>
+      </w:r>
+      <w:r>
+        <w:t xml:space="preserve"> </w:t>
+      </w:r>
+      <w:r>
+        <w:rPr>
+          <w:rFonts w:hint="eastAsia"/>
+        </w:rPr>
+        <w:t>AreaID</w:t>
+      </w:r>
+      <w:r>
+        <w:rPr>
+          <w:rFonts w:hint="eastAsia"/>
+        </w:rPr>
+        <w:t>表示交换机端口号；最低</w:t>
+      </w:r>
+      <w:r>
+        <w:rPr>
+          <w:rFonts w:hint="eastAsia"/>
+        </w:rPr>
+        <w:t>8bit</w:t>
+      </w:r>
+      <w:r>
+        <w:rPr>
+          <w:rFonts w:hint="eastAsia"/>
+        </w:rPr>
+        <w:t>在设备以</w:t>
+      </w:r>
+      <w:r>
+        <w:rPr>
+          <w:rFonts w:hint="eastAsia"/>
+        </w:rPr>
+        <w:t>loop</w:t>
+      </w:r>
+      <w:r>
+        <w:rPr>
+          <w:rFonts w:hint="eastAsia"/>
+        </w:rPr>
+        <w:t>拓扑</w:t>
+      </w:r>
+      <w:r>
+        <w:rPr>
+          <w:rFonts w:hint="eastAsia"/>
+        </w:rPr>
+        <w:t>模式连接时为环路地址，端口有虚拟端口时为虚拟端口编号，其他情况下为</w:t>
+      </w:r>
+      <w:r>
+        <w:rPr>
+          <w:rFonts w:hint="eastAsia"/>
+        </w:rPr>
+        <w:t>0</w:t>
+      </w:r>
+      <w:r>
+        <w:rPr>
+          <w:rFonts w:hint="eastAsia"/>
+        </w:rPr>
+        <w:t>。如果一台设备接入到</w:t>
+      </w:r>
+      <w:r>
+        <w:rPr>
+          <w:rFonts w:hint="eastAsia"/>
+        </w:rPr>
+        <w:t>domain</w:t>
+      </w:r>
+      <w:r>
+        <w:t>=3</w:t>
+      </w:r>
+      <w:r>
+        <w:t>的</w:t>
+      </w:r>
+      <w:r>
+        <w:rPr>
+          <w:rFonts w:hint="eastAsia"/>
+        </w:rPr>
+        <w:t>交换机的</w:t>
+      </w:r>
+      <w:r>
+        <w:rPr>
+          <w:rFonts w:hint="eastAsia"/>
+        </w:rPr>
+        <w:t>4</w:t>
+      </w:r>
+      <w:r>
+        <w:rPr>
+          <w:rFonts w:hint="eastAsia"/>
+        </w:rPr>
+        <w:t>号端口，则通常交换机为设备端口分配的</w:t>
+      </w:r>
+      <w:r>
+        <w:rPr>
+          <w:rFonts w:hint="eastAsia"/>
+        </w:rPr>
+        <w:t>Nport</w:t>
+      </w:r>
+      <w:r>
+        <w:t>ID</w:t>
+      </w:r>
+      <w:r>
+        <w:t>为</w:t>
+      </w:r>
+      <w:r>
+        <w:rPr>
+          <w:rFonts w:hint="eastAsia"/>
+        </w:rPr>
+        <w:t>0x</w:t>
+      </w:r>
+      <w:r>
+        <w:t>030400</w:t>
+      </w:r>
+      <w:r>
+        <w:rPr>
+          <w:rFonts w:hint="eastAsia"/>
+        </w:rPr>
+        <w:t>；按照此规则分配的</w:t>
+      </w:r>
+      <w:r>
+        <w:rPr>
+          <w:rFonts w:hint="eastAsia"/>
+        </w:rPr>
+        <w:t>Nport</w:t>
+      </w:r>
+      <w:r>
+        <w:t>ID</w:t>
+      </w:r>
+      <w:r>
+        <w:t>可用于链路故障诊断</w:t>
+      </w:r>
+      <w:r>
+        <w:rPr>
+          <w:rFonts w:hint="eastAsia"/>
+        </w:rPr>
+        <w:t>。</w:t>
+      </w:r>
+    </w:p>
+    <w:p>
+      <w:pPr>
+        <w:ind w:firstLineChars="200" w:firstLine="420"/>
+      </w:pPr>
+      <w:r>
+        <w:t>设备端口通过</w:t>
+      </w:r>
+      <w:r>
+        <w:rPr>
+          <w:rFonts w:hint="eastAsia"/>
+        </w:rPr>
+        <w:t>FLOGI</w:t>
+      </w:r>
+      <w:r>
+        <w:rPr>
+          <w:rFonts w:hint="eastAsia"/>
+        </w:rPr>
+        <w:t>登录到交换机并获取到</w:t>
+      </w:r>
+      <w:r>
+        <w:rPr>
+          <w:rFonts w:hint="eastAsia"/>
+        </w:rPr>
+        <w:t>Nport</w:t>
+      </w:r>
+      <w:r>
+        <w:t>ID</w:t>
+      </w:r>
+      <w:r>
+        <w:t>以后</w:t>
+      </w:r>
+      <w:r>
+        <w:rPr>
+          <w:rFonts w:hint="eastAsia"/>
+        </w:rPr>
+        <w:t>，</w:t>
+      </w:r>
+      <w:r>
+        <w:t>还会</w:t>
+      </w:r>
+      <w:r>
+        <w:t>通过</w:t>
+      </w:r>
+      <w:r>
+        <w:rPr>
+          <w:rFonts w:hint="eastAsia"/>
+        </w:rPr>
+        <w:t>RXX_ID</w:t>
+      </w:r>
+      <w:r>
+        <w:t>向交换机注册一些</w:t>
+      </w:r>
+      <w:r>
+        <w:rPr>
+          <w:rFonts w:hint="eastAsia"/>
+        </w:rPr>
+        <w:t>XX</w:t>
+      </w:r>
+      <w:r>
+        <w:rPr>
+          <w:rFonts w:hint="eastAsia"/>
+        </w:rPr>
+        <w:t>信息，告知交换机该</w:t>
+      </w:r>
+      <w:r>
+        <w:rPr>
+          <w:rFonts w:hint="eastAsia"/>
+        </w:rPr>
+        <w:t>ID</w:t>
+      </w:r>
+      <w:r>
+        <w:rPr>
+          <w:rFonts w:hint="eastAsia"/>
+        </w:rPr>
+        <w:t>的端口携带的</w:t>
+      </w:r>
+      <w:r>
+        <w:rPr>
+          <w:rFonts w:hint="eastAsia"/>
+        </w:rPr>
+        <w:t>XX</w:t>
+      </w:r>
+      <w:r>
+        <w:rPr>
+          <w:rFonts w:hint="eastAsia"/>
+        </w:rPr>
+        <w:t>属性是什么；还能通过</w:t>
+      </w:r>
+      <w:r>
+        <w:rPr>
+          <w:rFonts w:hint="eastAsia"/>
+        </w:rPr>
+        <w:t>GID_</w:t>
+      </w:r>
+      <w:r>
+        <w:t>XX</w:t>
+      </w:r>
+      <w:r>
+        <w:t>向交换机发送特定的属性</w:t>
+      </w:r>
+      <w:r>
+        <w:rPr>
+          <w:rFonts w:hint="eastAsia"/>
+        </w:rPr>
+        <w:t>，</w:t>
+      </w:r>
+      <w:r>
+        <w:t>请求交换机返回连接在交换机上的带有这些属性的端口的</w:t>
+      </w:r>
+      <w:r>
+        <w:rPr>
+          <w:rFonts w:hint="eastAsia"/>
+        </w:rPr>
+        <w:t>Nport</w:t>
+      </w:r>
+      <w:r>
+        <w:t>ID</w:t>
+      </w:r>
+      <w:r>
+        <w:rPr>
+          <w:rFonts w:hint="eastAsia"/>
+        </w:rPr>
+        <w:t>。</w:t>
+      </w:r>
+    </w:p>
+    <w:p>
+      <w:pPr>
+        <w:ind w:firstLineChars="200" w:firstLine="420"/>
+      </w:pPr>
+      <w:r>
+        <w:rPr>
+          <w:rFonts w:hint="eastAsia"/>
+        </w:rPr>
+        <w:lastRenderedPageBreak/>
+        <w:t>备注：</w:t>
+      </w:r>
+      <w:r>
+        <w:rPr>
+          <w:rFonts w:hint="eastAsia"/>
+        </w:rPr>
+        <w:t>FC</w:t>
+      </w:r>
+      <w:r>
+        <w:rPr>
+          <w:rFonts w:hint="eastAsia"/>
+        </w:rPr>
+        <w:t>网络中，连接到交换机的普通设备端口称为</w:t>
+      </w:r>
+      <w:r>
+        <w:rPr>
+          <w:rFonts w:hint="eastAsia"/>
+        </w:rPr>
+        <w:t>N-port</w:t>
+      </w:r>
+      <w:r>
+        <w:rPr>
+          <w:rFonts w:hint="eastAsia"/>
+        </w:rPr>
+        <w:t>，连接普通设备的交换机端口称为</w:t>
+      </w:r>
+      <w:r>
+        <w:rPr>
+          <w:rFonts w:hint="eastAsia"/>
+        </w:rPr>
+        <w:t>F-</w:t>
+      </w:r>
+      <w:r>
         <w:t>Port</w:t>
       </w:r>
       <w:r>
-        <w:t xml:space="preserve"> Login</w:t>
-      </w:r>
-      <w:r>
-        <w:rPr>
-          <w:rFonts w:hint="eastAsia"/>
-        </w:rPr>
-        <w:t>）</w:t>
+        <w:rPr>
+          <w:rFonts w:hint="eastAsia"/>
+        </w:rPr>
+        <w:t>；</w:t>
+      </w:r>
+      <w:r>
+        <w:t>交换机级联端口称为</w:t>
+      </w:r>
+      <w:r>
+        <w:rPr>
+          <w:rFonts w:hint="eastAsia"/>
+        </w:rPr>
+        <w:t>E-</w:t>
+      </w:r>
+      <w:r>
+        <w:t>Port</w:t>
+      </w:r>
+      <w:r>
+        <w:rPr>
+          <w:rFonts w:hint="eastAsia"/>
+        </w:rPr>
+        <w:t>。</w:t>
       </w:r>
     </w:p>
     <w:p>
       <w:pPr>
         <w:ind w:firstLineChars="200" w:firstLine="420"/>
-      </w:pPr>
-      <w:r>
-        <w:t>在上文部分中</w:t>
-      </w:r>
-      <w:r>
-        <w:rPr>
-          <w:rFonts w:hint="eastAsia"/>
-        </w:rPr>
-        <w:t>，</w:t>
-      </w:r>
-      <w:r>
-        <w:t>我们看到</w:t>
-      </w:r>
-      <w:r>
-        <w:t>主机完成了向交换机的注册</w:t>
-      </w:r>
-      <w:r>
-        <w:rPr>
-          <w:rFonts w:hint="eastAsia"/>
-        </w:rPr>
-        <w:t>，</w:t>
-      </w:r>
-      <w:r>
-        <w:t>并且通过</w:t>
-      </w:r>
-      <w:r>
-        <w:rPr>
-          <w:rFonts w:hint="eastAsia"/>
-        </w:rPr>
-        <w:t>GID_FT</w:t>
-      </w:r>
-      <w:r>
-        <w:rPr>
-          <w:rFonts w:hint="eastAsia"/>
-        </w:rPr>
-        <w:t>知道了</w:t>
-      </w:r>
-      <w:r>
-        <w:rPr>
-          <w:rFonts w:hint="eastAsia"/>
-        </w:rPr>
-        <w:t>交换机上连接有哪些端口</w:t>
-      </w:r>
-      <w:r>
-        <w:rPr>
-          <w:rFonts w:hint="eastAsia"/>
-        </w:rPr>
-        <w:t>，获取到了这些端口的</w:t>
-      </w:r>
-      <w:r>
-        <w:rPr>
-          <w:rFonts w:hint="eastAsia"/>
-        </w:rPr>
-        <w:t>Nport</w:t>
-      </w:r>
-      <w:r>
-        <w:t>ID</w:t>
-      </w:r>
-      <w:r>
-        <w:rPr>
-          <w:rFonts w:hint="eastAsia"/>
-        </w:rPr>
-        <w:t>。</w:t>
-      </w:r>
-      <w:r>
-        <w:t>但此时并不知道这些端口的</w:t>
-      </w:r>
-      <w:r>
-        <w:rPr>
-          <w:rFonts w:hint="eastAsia"/>
-        </w:rPr>
-        <w:t>WWPN/WWNN</w:t>
-      </w:r>
-      <w:r>
-        <w:rPr>
-          <w:rFonts w:hint="eastAsia"/>
-        </w:rPr>
-        <w:t>是什么</w:t>
-      </w:r>
-      <w:r>
-        <w:rPr>
-          <w:rFonts w:hint="eastAsia"/>
-        </w:rPr>
-        <w:t>；</w:t>
-      </w:r>
-      <w:r>
-        <w:rPr>
-          <w:rFonts w:hint="eastAsia"/>
-        </w:rPr>
-        <w:t>类似于</w:t>
-      </w:r>
-      <w:r>
-        <w:rPr>
-          <w:rFonts w:hint="eastAsia"/>
-        </w:rPr>
-        <w:t>两位同学只知道彼此的</w:t>
-      </w:r>
-      <w:r>
-        <w:rPr>
-          <w:rFonts w:hint="eastAsia"/>
-        </w:rPr>
-        <w:t>学号</w:t>
-      </w:r>
-      <w:r>
-        <w:rPr>
-          <w:rFonts w:hint="eastAsia"/>
-        </w:rPr>
-        <w:t>，但彼此不认识</w:t>
-      </w:r>
-      <w:r>
-        <w:rPr>
-          <w:rFonts w:hint="eastAsia"/>
-        </w:rPr>
-        <w:t>。</w:t>
-      </w:r>
-    </w:p>
-    <w:p>
-      <w:pPr>
-        <w:ind w:firstLineChars="200" w:firstLine="420"/>
-      </w:pPr>
-      <w:r>
-        <w:rPr>
-          <w:rFonts w:hint="eastAsia"/>
-        </w:rPr>
-        <w:t>在上图中</w:t>
-      </w:r>
-      <w:r>
-        <w:rPr>
-          <w:rFonts w:hint="eastAsia"/>
-        </w:rPr>
-        <w:t>主机以存储端口的</w:t>
-      </w:r>
-      <w:r>
-        <w:rPr>
-          <w:rFonts w:hint="eastAsia"/>
-        </w:rPr>
-        <w:t>Nport</w:t>
-      </w:r>
-      <w:r>
-        <w:t>ID</w:t>
-      </w:r>
-      <w:r>
-        <w:t>为</w:t>
-      </w:r>
-      <w:r>
-        <w:rPr>
-          <w:rFonts w:hint="eastAsia"/>
-        </w:rPr>
-        <w:t>D_ID</w:t>
-      </w:r>
-      <w:r>
-        <w:rPr>
-          <w:rFonts w:hint="eastAsia"/>
-        </w:rPr>
-        <w:t>，以自身的</w:t>
-      </w:r>
-      <w:r>
-        <w:rPr>
-          <w:rFonts w:hint="eastAsia"/>
-        </w:rPr>
-        <w:t>Nport</w:t>
-      </w:r>
-      <w:r>
-        <w:t>ID</w:t>
-      </w:r>
-      <w:r>
-        <w:t>为</w:t>
-      </w:r>
-      <w:r>
-        <w:rPr>
-          <w:rFonts w:hint="eastAsia"/>
-        </w:rPr>
-        <w:t>S_ID</w:t>
-      </w:r>
-      <w:r>
-        <w:rPr>
-          <w:rFonts w:hint="eastAsia"/>
-        </w:rPr>
-        <w:t>发送</w:t>
-      </w:r>
-      <w:r>
-        <w:rPr>
-          <w:rFonts w:hint="eastAsia"/>
-        </w:rPr>
-        <w:t>PLOGI</w:t>
-      </w:r>
-      <w:r>
-        <w:t>,PLOGI</w:t>
-      </w:r>
-      <w:r>
-        <w:t>中携带有主机的</w:t>
-      </w:r>
-      <w:r>
-        <w:rPr>
-          <w:rFonts w:hint="eastAsia"/>
-        </w:rPr>
-        <w:t>WWPN/WWNN</w:t>
-      </w:r>
-      <w:r>
-        <w:rPr>
-          <w:rFonts w:hint="eastAsia"/>
-        </w:rPr>
-        <w:t>信息；存储端收到</w:t>
-      </w:r>
-      <w:r>
-        <w:rPr>
-          <w:rFonts w:hint="eastAsia"/>
-        </w:rPr>
-        <w:t>Plogi</w:t>
-      </w:r>
-      <w:r>
-        <w:rPr>
-          <w:rFonts w:hint="eastAsia"/>
-        </w:rPr>
-        <w:t>后，以主机端口的</w:t>
-      </w:r>
-      <w:r>
-        <w:rPr>
-          <w:rFonts w:hint="eastAsia"/>
-        </w:rPr>
-        <w:t>Nport</w:t>
-      </w:r>
-      <w:r>
-        <w:t>ID</w:t>
-      </w:r>
-      <w:r>
-        <w:t>为</w:t>
-      </w:r>
-      <w:r>
-        <w:rPr>
-          <w:rFonts w:hint="eastAsia"/>
-        </w:rPr>
-        <w:t>D_ID</w:t>
-      </w:r>
-      <w:r>
-        <w:rPr>
-          <w:rFonts w:hint="eastAsia"/>
-        </w:rPr>
-        <w:t>，以自身的</w:t>
-      </w:r>
-      <w:r>
-        <w:rPr>
-          <w:rFonts w:hint="eastAsia"/>
-        </w:rPr>
-        <w:t>Nport</w:t>
-      </w:r>
-      <w:r>
-        <w:t>ID</w:t>
-      </w:r>
-      <w:r>
-        <w:t>为</w:t>
-      </w:r>
-      <w:r>
-        <w:rPr>
-          <w:rFonts w:hint="eastAsia"/>
-        </w:rPr>
-        <w:t>S_ID</w:t>
-      </w:r>
-      <w:r>
-        <w:rPr>
-          <w:rFonts w:hint="eastAsia"/>
-        </w:rPr>
-        <w:t>发送</w:t>
-      </w:r>
-      <w:r>
-        <w:t>LS_ACC, LS_ACC</w:t>
-      </w:r>
-      <w:r>
-        <w:t>中携带有存储的</w:t>
-      </w:r>
-      <w:r>
-        <w:rPr>
-          <w:rFonts w:hint="eastAsia"/>
-        </w:rPr>
-        <w:t>WWPN/WWNN</w:t>
-      </w:r>
-      <w:r>
-        <w:rPr>
-          <w:rFonts w:hint="eastAsia"/>
-        </w:rPr>
-        <w:t>信息</w:t>
-      </w:r>
-      <w:r>
-        <w:rPr>
-          <w:rFonts w:hint="eastAsia"/>
-        </w:rPr>
-        <w:t>。</w:t>
-      </w:r>
-    </w:p>
-    <w:p>
-      <w:pPr>
-        <w:ind w:firstLineChars="200" w:firstLine="420"/>
-      </w:pPr>
-      <w:r>
-        <w:t>通过</w:t>
-      </w:r>
-      <w:r>
-        <w:rPr>
-          <w:rFonts w:hint="eastAsia"/>
-        </w:rPr>
-        <w:t>P</w:t>
-      </w:r>
-      <w:r>
-        <w:t>LOGI/LS_ACC</w:t>
-      </w:r>
-      <w:r>
-        <w:t>交互后</w:t>
-      </w:r>
-      <w:r>
-        <w:rPr>
-          <w:rFonts w:hint="eastAsia"/>
-        </w:rPr>
-        <w:t>，</w:t>
-      </w:r>
-      <w:r>
-        <w:t>主机和存储端口就知道了对方的</w:t>
-      </w:r>
-      <w:r>
-        <w:rPr>
-          <w:rFonts w:hint="eastAsia"/>
-        </w:rPr>
-        <w:t>WWPN/WWNN</w:t>
-      </w:r>
-      <w:r>
-        <w:rPr>
-          <w:rFonts w:hint="eastAsia"/>
-        </w:rPr>
-        <w:t>信息，确定了</w:t>
-      </w:r>
-      <w:r>
-        <w:rPr>
-          <w:rFonts w:hint="eastAsia"/>
-        </w:rPr>
-        <w:t>Nport</w:t>
-      </w:r>
-      <w:r>
-        <w:t>ID</w:t>
-      </w:r>
-      <w:r>
-        <w:t>和</w:t>
-      </w:r>
-      <w:r>
-        <w:rPr>
-          <w:rFonts w:hint="eastAsia"/>
-        </w:rPr>
-        <w:t>WWPN</w:t>
-      </w:r>
-      <w:r>
-        <w:rPr>
-          <w:rFonts w:hint="eastAsia"/>
-        </w:rPr>
-        <w:t>的关联关系，后续的交互只需要利用</w:t>
-      </w:r>
-      <w:r>
-        <w:rPr>
-          <w:rFonts w:hint="eastAsia"/>
-        </w:rPr>
-        <w:t>Nport</w:t>
-      </w:r>
-      <w:r>
-        <w:t>ID</w:t>
-      </w:r>
-      <w:r>
-        <w:t>交互即可</w:t>
-      </w:r>
-      <w:r>
-        <w:rPr>
-          <w:rFonts w:hint="eastAsia"/>
-        </w:rPr>
-        <w:t>，</w:t>
-      </w:r>
-      <w:r>
-        <w:t>如同网络中两台设备的交互可以通过</w:t>
-      </w:r>
-      <w:r>
-        <w:rPr>
-          <w:rFonts w:hint="eastAsia"/>
-        </w:rPr>
-        <w:t>I</w:t>
-      </w:r>
-      <w:r>
-        <w:t>P</w:t>
-      </w:r>
-      <w:r>
-        <w:t>完成</w:t>
-      </w:r>
-      <w:r>
-        <w:rPr>
-          <w:rFonts w:hint="eastAsia"/>
-        </w:rPr>
-        <w:t>，</w:t>
-      </w:r>
-      <w:r>
-        <w:t>而不需要</w:t>
-      </w:r>
-      <w:r>
-        <w:rPr>
-          <w:rFonts w:hint="eastAsia"/>
-        </w:rPr>
-        <w:t>MAC</w:t>
-      </w:r>
-      <w:r>
-        <w:rPr>
-          <w:rFonts w:hint="eastAsia"/>
-        </w:rPr>
-        <w:t>。</w:t>
-      </w:r>
-    </w:p>
-    <w:p>
-      <w:pPr>
-        <w:pStyle w:val="3"/>
-        <w:ind w:firstLine="643"/>
-      </w:pPr>
-      <w:r>
-        <w:rPr>
-          <w:rFonts w:hint="eastAsia"/>
-        </w:rPr>
-        <w:t>3</w:t>
-      </w:r>
-      <w:r>
-        <w:rPr>
-          <w:rFonts w:hint="eastAsia"/>
-        </w:rPr>
-        <w:t>）</w:t>
-      </w:r>
-      <w:r>
-        <w:t>深入了解达成共识</w:t>
-      </w:r>
-      <w:r>
-        <w:rPr>
-          <w:rFonts w:hint="eastAsia"/>
-        </w:rPr>
-        <w:t>：</w:t>
-      </w:r>
-      <w:r>
-        <w:rPr>
-          <w:rFonts w:hint="eastAsia"/>
-        </w:rPr>
-        <w:t>PRLI</w:t>
-      </w:r>
-      <w:r>
-        <w:rPr>
-          <w:rFonts w:hint="eastAsia"/>
-        </w:rPr>
-        <w:t>（</w:t>
-      </w:r>
-      <w:r>
-        <w:rPr>
-          <w:rFonts w:hint="eastAsia"/>
-        </w:rPr>
-        <w:t>Process</w:t>
-      </w:r>
-      <w:r>
-        <w:t xml:space="preserve"> Login</w:t>
-      </w:r>
-      <w:r>
-        <w:rPr>
-          <w:rFonts w:hint="eastAsia"/>
-        </w:rPr>
-        <w:t>）</w:t>
-      </w:r>
-    </w:p>
-    <w:p>
-      <w:pPr>
-        <w:ind w:firstLineChars="200" w:firstLine="420"/>
-      </w:pPr>
-      <w:r>
-        <w:t>通过上文的</w:t>
-      </w:r>
-      <w:r>
-        <w:rPr>
-          <w:rFonts w:hint="eastAsia"/>
-        </w:rPr>
-        <w:t>PLOGI</w:t>
-      </w:r>
-      <w:r>
-        <w:rPr>
-          <w:rFonts w:hint="eastAsia"/>
-        </w:rPr>
-        <w:t>两个端口获取了对方的</w:t>
-      </w:r>
-      <w:r>
-        <w:rPr>
-          <w:rFonts w:hint="eastAsia"/>
-        </w:rPr>
-        <w:t>WWPN/WWNN</w:t>
-      </w:r>
-      <w:r>
-        <w:rPr>
-          <w:rFonts w:hint="eastAsia"/>
-        </w:rPr>
-        <w:t>信息，但是</w:t>
-      </w:r>
-      <w:r>
-        <w:rPr>
-          <w:rFonts w:hint="eastAsia"/>
-        </w:rPr>
-        <w:t>FC</w:t>
-      </w:r>
-      <w:r>
-        <w:rPr>
-          <w:rFonts w:hint="eastAsia"/>
-        </w:rPr>
-        <w:t>协议作为传输类协议，既可以承载</w:t>
-      </w:r>
-      <w:r>
-        <w:rPr>
-          <w:rFonts w:hint="eastAsia"/>
-        </w:rPr>
-        <w:t>SCSI</w:t>
-      </w:r>
-      <w:r>
-        <w:rPr>
-          <w:rFonts w:hint="eastAsia"/>
-        </w:rPr>
-        <w:t>数据，也可以承载其他协议的数据。如果主机</w:t>
-      </w:r>
-      <w:r>
-        <w:rPr>
-          <w:rFonts w:hint="eastAsia"/>
-        </w:rPr>
-        <w:t>FC</w:t>
-      </w:r>
-      <w:r>
-        <w:rPr>
-          <w:rFonts w:hint="eastAsia"/>
-        </w:rPr>
-        <w:t>模块上层承载了</w:t>
-      </w:r>
-      <w:r>
-        <w:rPr>
-          <w:rFonts w:hint="eastAsia"/>
-        </w:rPr>
-        <w:t>IP</w:t>
-      </w:r>
-      <w:r>
-        <w:rPr>
-          <w:rFonts w:hint="eastAsia"/>
-        </w:rPr>
-        <w:t>协议，而存储</w:t>
-      </w:r>
-      <w:r>
-        <w:rPr>
-          <w:rFonts w:hint="eastAsia"/>
-        </w:rPr>
-        <w:t>FC</w:t>
-      </w:r>
-      <w:r>
-        <w:rPr>
-          <w:rFonts w:hint="eastAsia"/>
-        </w:rPr>
-        <w:t>模块上层承载了</w:t>
-      </w:r>
-      <w:r>
-        <w:rPr>
-          <w:rFonts w:hint="eastAsia"/>
-        </w:rPr>
-        <w:t>SCSI</w:t>
-      </w:r>
-      <w:r>
-        <w:rPr>
-          <w:rFonts w:hint="eastAsia"/>
-        </w:rPr>
-        <w:t>协议，则两台设备无法进行通信。</w:t>
-      </w:r>
-      <w:r>
-        <w:rPr>
-          <w:rFonts w:hint="eastAsia"/>
-        </w:rPr>
-        <w:t>类似于两个不同专业的同学无法就专业问题展开探讨。</w:t>
-      </w:r>
-    </w:p>
-    <w:p>
-      <w:pPr>
-        <w:ind w:firstLineChars="200" w:firstLine="420"/>
-      </w:pPr>
-      <w:r>
-        <w:t>PRLI</w:t>
-      </w:r>
-      <w:r>
-        <w:t>用于交互</w:t>
-      </w:r>
-      <w:r>
-        <w:rPr>
-          <w:rFonts w:hint="eastAsia"/>
-        </w:rPr>
-        <w:t>FC</w:t>
-      </w:r>
-      <w:r>
-        <w:rPr>
-          <w:rFonts w:hint="eastAsia"/>
-        </w:rPr>
-        <w:t>协议承载的协议等信息，</w:t>
-      </w:r>
-      <w:r>
-        <w:rPr>
-          <w:rFonts w:hint="eastAsia"/>
-        </w:rPr>
-        <w:t>类似交换所学的专业信息，</w:t>
-      </w:r>
-      <w:r>
-        <w:rPr>
-          <w:rFonts w:hint="eastAsia"/>
-        </w:rPr>
-        <w:t>如果两个设备该信息不一致，则回复</w:t>
-      </w:r>
-      <w:r>
-        <w:rPr>
-          <w:rFonts w:hint="eastAsia"/>
-        </w:rPr>
-        <w:t>LS_RJT</w:t>
-      </w:r>
-      <w:r>
-        <w:rPr>
-          <w:rFonts w:hint="eastAsia"/>
-        </w:rPr>
-        <w:t>。</w:t>
-      </w:r>
-    </w:p>
-    <w:p>
-      <w:pPr>
-        <w:pStyle w:val="3"/>
-        <w:ind w:firstLine="643"/>
-      </w:pPr>
-      <w:r>
-        <w:rPr>
-          <w:rFonts w:hint="eastAsia"/>
-        </w:rPr>
-        <w:t>4</w:t>
-      </w:r>
-      <w:r>
-        <w:rPr>
-          <w:rFonts w:hint="eastAsia"/>
-        </w:rPr>
-        <w:t>）</w:t>
-      </w:r>
-      <w:r>
-        <w:t>例行业务</w:t>
-      </w:r>
-      <w:r>
-        <w:t>往来</w:t>
-      </w:r>
-      <w:r>
-        <w:rPr>
-          <w:rFonts w:hint="eastAsia"/>
-        </w:rPr>
-        <w:t>：</w:t>
-      </w:r>
-      <w:r>
-        <w:t>IO</w:t>
-      </w:r>
-      <w:r>
-        <w:t>交互</w:t>
-      </w:r>
-    </w:p>
-    <w:p>
-      <w:pPr>
-        <w:ind w:firstLineChars="200" w:firstLine="420"/>
-      </w:pPr>
-      <w:r>
-        <w:t>上文中的连接建立过程完成后</w:t>
-      </w:r>
-      <w:r>
-        <w:rPr>
-          <w:rFonts w:hint="eastAsia"/>
-        </w:rPr>
-        <w:t>，</w:t>
-      </w:r>
-      <w:r>
-        <w:t>就可以进行</w:t>
-      </w:r>
-      <w:r>
-        <w:rPr>
-          <w:rFonts w:hint="eastAsia"/>
-        </w:rPr>
-        <w:t>IO</w:t>
-      </w:r>
-      <w:r>
-        <w:rPr>
-          <w:rFonts w:hint="eastAsia"/>
-        </w:rPr>
-        <w:t>交互了；类似于两个同学在学校注册了、相互认识了、而且所学专业相同；就可以关于专业问题进行深入交流了。</w:t>
-      </w:r>
-    </w:p>
-    <w:p>
-      <w:pPr>
-        <w:ind w:firstLineChars="200" w:firstLine="420"/>
-      </w:pPr>
-      <w:r>
-        <w:lastRenderedPageBreak/>
-        <w:t>主机与存储之间</w:t>
-      </w:r>
-      <w:r>
-        <w:rPr>
-          <w:rFonts w:hint="eastAsia"/>
-        </w:rPr>
-        <w:t>，</w:t>
-      </w:r>
-      <w:r>
-        <w:t>以及存储内部模块间</w:t>
-      </w:r>
-      <w:r>
-        <w:rPr>
-          <w:rFonts w:hint="eastAsia"/>
-        </w:rPr>
-        <w:t>IO</w:t>
-      </w:r>
-      <w:r>
-        <w:rPr>
-          <w:rFonts w:hint="eastAsia"/>
-        </w:rPr>
-        <w:t>的交互流程如下图所示：</w:t>
-      </w:r>
-    </w:p>
-    <w:p>
-      <w:pPr>
         <w:jc w:val="center"/>
       </w:pPr>
       <w:r>
@@ -3379,10 +2547,10 @@
           <w:noProof/>
         </w:rPr>
         <w:drawing>
-          <wp:inline distT="0" distB="0" distL="0" distR="0" wp14:anchorId="64D1F03F" wp14:editId="1D80282F">
-            <wp:extent cx="3851509" cy="2604818"/>
-            <wp:effectExtent l="0" t="0" r="0" b="5080"/>
-            <wp:docPr id="10" name="图片 10"/>
+          <wp:inline distT="0" distB="0" distL="0" distR="0" wp14:anchorId="36991A92" wp14:editId="38A13F07">
+            <wp:extent cx="2552700" cy="2581275"/>
+            <wp:effectExtent l="0" t="0" r="0" b="9525"/>
+            <wp:docPr id="12" name="图片 12"/>
             <wp:cNvGraphicFramePr>
               <a:graphicFrameLocks xmlns:a="http://schemas.openxmlformats.org/drawingml/2006/main" noChangeAspect="1"/>
             </wp:cNvGraphicFramePr>
@@ -3402,7 +2570,7 @@
                   <pic:spPr>
                     <a:xfrm>
                       <a:off x="0" y="0"/>
-                      <a:ext cx="3860951" cy="2611203"/>
+                      <a:ext cx="2552700" cy="2581275"/>
                     </a:xfrm>
                     <a:prstGeom prst="rect">
                       <a:avLst/>
@@ -3417,37 +2585,794 @@
     </w:p>
     <w:p>
       <w:pPr>
+        <w:pStyle w:val="3"/>
+        <w:ind w:firstLine="643"/>
+      </w:pPr>
+      <w:r>
+        <w:rPr>
+          <w:rFonts w:hint="eastAsia"/>
+        </w:rPr>
+        <w:t>2</w:t>
+      </w:r>
+      <w:r>
+        <w:rPr>
+          <w:rFonts w:hint="eastAsia"/>
+        </w:rPr>
+        <w:t>）</w:t>
+      </w:r>
+      <w:r>
+        <w:t>初次</w:t>
+      </w:r>
+      <w:r>
+        <w:rPr>
+          <w:rFonts w:hint="eastAsia"/>
+        </w:rPr>
+        <w:t>相识</w:t>
+      </w:r>
+      <w:r>
+        <w:rPr>
+          <w:rFonts w:hint="eastAsia"/>
+        </w:rPr>
+        <w:t>：</w:t>
+      </w:r>
+      <w:r>
+        <w:rPr>
+          <w:rFonts w:hint="eastAsia"/>
+        </w:rPr>
+        <w:t>PLOGI</w:t>
+      </w:r>
+      <w:r>
+        <w:rPr>
+          <w:rFonts w:hint="eastAsia"/>
+        </w:rPr>
+        <w:t>（</w:t>
+      </w:r>
+      <w:r>
+        <w:rPr>
+          <w:rFonts w:hint="eastAsia"/>
+        </w:rPr>
+        <w:t>Port</w:t>
+      </w:r>
+      <w:r>
+        <w:t xml:space="preserve"> Login</w:t>
+      </w:r>
+      <w:r>
+        <w:rPr>
+          <w:rFonts w:hint="eastAsia"/>
+        </w:rPr>
+        <w:t>）</w:t>
+      </w:r>
+    </w:p>
+    <w:p>
+      <w:pPr>
+        <w:ind w:firstLineChars="200" w:firstLine="420"/>
+      </w:pPr>
+      <w:r>
+        <w:t>在上文部分中</w:t>
+      </w:r>
+      <w:r>
+        <w:rPr>
+          <w:rFonts w:hint="eastAsia"/>
+        </w:rPr>
+        <w:t>，</w:t>
+      </w:r>
+      <w:r>
+        <w:t>我们看到</w:t>
+      </w:r>
+      <w:r>
+        <w:t>主机完成了向交换机的注册</w:t>
+      </w:r>
+      <w:r>
+        <w:rPr>
+          <w:rFonts w:hint="eastAsia"/>
+        </w:rPr>
+        <w:t>，</w:t>
+      </w:r>
+      <w:r>
+        <w:t>并且通过</w:t>
+      </w:r>
+      <w:r>
+        <w:rPr>
+          <w:rFonts w:hint="eastAsia"/>
+        </w:rPr>
+        <w:t>GID_FT</w:t>
+      </w:r>
+      <w:r>
+        <w:rPr>
+          <w:rFonts w:hint="eastAsia"/>
+        </w:rPr>
+        <w:t>知道了</w:t>
+      </w:r>
+      <w:r>
+        <w:rPr>
+          <w:rFonts w:hint="eastAsia"/>
+        </w:rPr>
+        <w:t>交换机上连接有哪些端口</w:t>
+      </w:r>
+      <w:r>
+        <w:rPr>
+          <w:rFonts w:hint="eastAsia"/>
+        </w:rPr>
+        <w:t>，获取到了这些端口的</w:t>
+      </w:r>
+      <w:r>
+        <w:rPr>
+          <w:rFonts w:hint="eastAsia"/>
+        </w:rPr>
+        <w:t>Nport</w:t>
+      </w:r>
+      <w:r>
+        <w:t>ID</w:t>
+      </w:r>
+      <w:r>
+        <w:rPr>
+          <w:rFonts w:hint="eastAsia"/>
+        </w:rPr>
+        <w:t>。</w:t>
+      </w:r>
+      <w:r>
+        <w:t>但此时并不知道这些端口的</w:t>
+      </w:r>
+      <w:r>
+        <w:rPr>
+          <w:rFonts w:hint="eastAsia"/>
+        </w:rPr>
+        <w:t>WWPN/WWNN</w:t>
+      </w:r>
+      <w:r>
+        <w:rPr>
+          <w:rFonts w:hint="eastAsia"/>
+        </w:rPr>
+        <w:t>是什么</w:t>
+      </w:r>
+      <w:r>
+        <w:rPr>
+          <w:rFonts w:hint="eastAsia"/>
+        </w:rPr>
+        <w:t>；</w:t>
+      </w:r>
+      <w:r>
+        <w:rPr>
+          <w:rFonts w:hint="eastAsia"/>
+        </w:rPr>
+        <w:t>类似于</w:t>
+      </w:r>
+      <w:r>
+        <w:rPr>
+          <w:rFonts w:hint="eastAsia"/>
+        </w:rPr>
+        <w:t>两位同学只知道彼此的</w:t>
+      </w:r>
+      <w:r>
+        <w:rPr>
+          <w:rFonts w:hint="eastAsia"/>
+        </w:rPr>
+        <w:t>学号</w:t>
+      </w:r>
+      <w:r>
+        <w:rPr>
+          <w:rFonts w:hint="eastAsia"/>
+        </w:rPr>
+        <w:t>，但彼此不认识</w:t>
+      </w:r>
+      <w:r>
+        <w:rPr>
+          <w:rFonts w:hint="eastAsia"/>
+        </w:rPr>
+        <w:t>。</w:t>
+      </w:r>
+    </w:p>
+    <w:p>
+      <w:pPr>
+        <w:ind w:firstLineChars="200" w:firstLine="420"/>
+      </w:pPr>
+      <w:r>
+        <w:rPr>
+          <w:rFonts w:hint="eastAsia"/>
+        </w:rPr>
+        <w:t>在上图中</w:t>
+      </w:r>
+      <w:r>
+        <w:rPr>
+          <w:rFonts w:hint="eastAsia"/>
+        </w:rPr>
+        <w:t>主机以存储端口的</w:t>
+      </w:r>
+      <w:r>
+        <w:rPr>
+          <w:rFonts w:hint="eastAsia"/>
+        </w:rPr>
+        <w:t>Nport</w:t>
+      </w:r>
+      <w:r>
+        <w:t>ID</w:t>
+      </w:r>
+      <w:r>
+        <w:t>为</w:t>
+      </w:r>
+      <w:r>
+        <w:rPr>
+          <w:rFonts w:hint="eastAsia"/>
+        </w:rPr>
+        <w:t>D_ID</w:t>
+      </w:r>
+      <w:r>
+        <w:rPr>
+          <w:rFonts w:hint="eastAsia"/>
+        </w:rPr>
+        <w:t>，以自身的</w:t>
+      </w:r>
+      <w:r>
+        <w:rPr>
+          <w:rFonts w:hint="eastAsia"/>
+        </w:rPr>
+        <w:t>Nport</w:t>
+      </w:r>
+      <w:r>
+        <w:t>ID</w:t>
+      </w:r>
+      <w:r>
+        <w:t>为</w:t>
+      </w:r>
+      <w:r>
+        <w:rPr>
+          <w:rFonts w:hint="eastAsia"/>
+        </w:rPr>
+        <w:t>S_ID</w:t>
+      </w:r>
+      <w:r>
+        <w:rPr>
+          <w:rFonts w:hint="eastAsia"/>
+        </w:rPr>
+        <w:t>发送</w:t>
+      </w:r>
+      <w:r>
+        <w:rPr>
+          <w:rFonts w:hint="eastAsia"/>
+        </w:rPr>
+        <w:t>PLOGI</w:t>
+      </w:r>
+      <w:r>
+        <w:t>,PLOGI</w:t>
+      </w:r>
+      <w:r>
+        <w:t>中携带有主机的</w:t>
+      </w:r>
+      <w:r>
+        <w:rPr>
+          <w:rFonts w:hint="eastAsia"/>
+        </w:rPr>
+        <w:t>WWPN/WWNN</w:t>
+      </w:r>
+      <w:r>
+        <w:rPr>
+          <w:rFonts w:hint="eastAsia"/>
+        </w:rPr>
+        <w:t>信息；存储端收到</w:t>
+      </w:r>
+      <w:r>
+        <w:rPr>
+          <w:rFonts w:hint="eastAsia"/>
+        </w:rPr>
+        <w:t>Plogi</w:t>
+      </w:r>
+      <w:r>
+        <w:rPr>
+          <w:rFonts w:hint="eastAsia"/>
+        </w:rPr>
+        <w:t>后，以主机端口的</w:t>
+      </w:r>
+      <w:r>
+        <w:rPr>
+          <w:rFonts w:hint="eastAsia"/>
+        </w:rPr>
+        <w:t>Nport</w:t>
+      </w:r>
+      <w:r>
+        <w:t>ID</w:t>
+      </w:r>
+      <w:r>
+        <w:t>为</w:t>
+      </w:r>
+      <w:r>
+        <w:rPr>
+          <w:rFonts w:hint="eastAsia"/>
+        </w:rPr>
+        <w:t>D_ID</w:t>
+      </w:r>
+      <w:r>
+        <w:rPr>
+          <w:rFonts w:hint="eastAsia"/>
+        </w:rPr>
+        <w:t>，以自身的</w:t>
+      </w:r>
+      <w:r>
+        <w:rPr>
+          <w:rFonts w:hint="eastAsia"/>
+        </w:rPr>
+        <w:t>Nport</w:t>
+      </w:r>
+      <w:r>
+        <w:t>ID</w:t>
+      </w:r>
+      <w:r>
+        <w:t>为</w:t>
+      </w:r>
+      <w:r>
+        <w:rPr>
+          <w:rFonts w:hint="eastAsia"/>
+        </w:rPr>
+        <w:t>S_ID</w:t>
+      </w:r>
+      <w:r>
+        <w:rPr>
+          <w:rFonts w:hint="eastAsia"/>
+        </w:rPr>
+        <w:t>发送</w:t>
+      </w:r>
+      <w:r>
+        <w:t>LS_ACC, LS_ACC</w:t>
+      </w:r>
+      <w:r>
+        <w:t>中携带有存储的</w:t>
+      </w:r>
+      <w:r>
+        <w:rPr>
+          <w:rFonts w:hint="eastAsia"/>
+        </w:rPr>
+        <w:t>WWPN/WWNN</w:t>
+      </w:r>
+      <w:r>
+        <w:rPr>
+          <w:rFonts w:hint="eastAsia"/>
+        </w:rPr>
+        <w:t>信息</w:t>
+      </w:r>
+      <w:r>
+        <w:rPr>
+          <w:rFonts w:hint="eastAsia"/>
+        </w:rPr>
+        <w:t>。</w:t>
+      </w:r>
+    </w:p>
+    <w:p>
+      <w:pPr>
+        <w:ind w:firstLineChars="200" w:firstLine="420"/>
+      </w:pPr>
+      <w:r>
+        <w:t>通过</w:t>
+      </w:r>
+      <w:r>
+        <w:rPr>
+          <w:rFonts w:hint="eastAsia"/>
+        </w:rPr>
+        <w:t>P</w:t>
+      </w:r>
+      <w:r>
+        <w:t>LOGI/LS_ACC</w:t>
+      </w:r>
+      <w:r>
+        <w:t>交互后</w:t>
+      </w:r>
+      <w:r>
+        <w:rPr>
+          <w:rFonts w:hint="eastAsia"/>
+        </w:rPr>
+        <w:t>，</w:t>
+      </w:r>
+      <w:r>
+        <w:t>主机和存储端口就知道了对方的</w:t>
+      </w:r>
+      <w:r>
+        <w:rPr>
+          <w:rFonts w:hint="eastAsia"/>
+        </w:rPr>
+        <w:t>WWPN/WWNN</w:t>
+      </w:r>
+      <w:r>
+        <w:rPr>
+          <w:rFonts w:hint="eastAsia"/>
+        </w:rPr>
+        <w:t>信息，确定了</w:t>
+      </w:r>
+      <w:r>
+        <w:rPr>
+          <w:rFonts w:hint="eastAsia"/>
+        </w:rPr>
+        <w:t>Nport</w:t>
+      </w:r>
+      <w:r>
+        <w:t>ID</w:t>
+      </w:r>
+      <w:r>
+        <w:t>和</w:t>
+      </w:r>
+      <w:r>
+        <w:rPr>
+          <w:rFonts w:hint="eastAsia"/>
+        </w:rPr>
+        <w:t>WWPN</w:t>
+      </w:r>
+      <w:r>
+        <w:rPr>
+          <w:rFonts w:hint="eastAsia"/>
+        </w:rPr>
+        <w:t>的关联关系，后续的交互只需要利用</w:t>
+      </w:r>
+      <w:r>
+        <w:rPr>
+          <w:rFonts w:hint="eastAsia"/>
+        </w:rPr>
+        <w:t>Nport</w:t>
+      </w:r>
+      <w:r>
+        <w:t>ID</w:t>
+      </w:r>
+      <w:r>
+        <w:t>交互即可</w:t>
+      </w:r>
+      <w:r>
+        <w:rPr>
+          <w:rFonts w:hint="eastAsia"/>
+        </w:rPr>
+        <w:t>，</w:t>
+      </w:r>
+      <w:r>
+        <w:t>如同网络中两台设备的交互可以通过</w:t>
+      </w:r>
+      <w:r>
+        <w:rPr>
+          <w:rFonts w:hint="eastAsia"/>
+        </w:rPr>
+        <w:t>I</w:t>
+      </w:r>
+      <w:r>
+        <w:t>P</w:t>
+      </w:r>
+      <w:r>
+        <w:t>完成</w:t>
+      </w:r>
+      <w:r>
+        <w:rPr>
+          <w:rFonts w:hint="eastAsia"/>
+        </w:rPr>
+        <w:t>，</w:t>
+      </w:r>
+      <w:r>
+        <w:t>而不需要</w:t>
+      </w:r>
+      <w:r>
+        <w:rPr>
+          <w:rFonts w:hint="eastAsia"/>
+        </w:rPr>
+        <w:t>MAC</w:t>
+      </w:r>
+      <w:r>
+        <w:rPr>
+          <w:rFonts w:hint="eastAsia"/>
+        </w:rPr>
+        <w:t>。</w:t>
+      </w:r>
+    </w:p>
+    <w:p>
+      <w:pPr>
+        <w:pStyle w:val="3"/>
+        <w:ind w:firstLine="643"/>
+      </w:pPr>
+      <w:r>
+        <w:rPr>
+          <w:rFonts w:hint="eastAsia"/>
+        </w:rPr>
+        <w:t>3</w:t>
+      </w:r>
+      <w:r>
+        <w:rPr>
+          <w:rFonts w:hint="eastAsia"/>
+        </w:rPr>
+        <w:t>）</w:t>
+      </w:r>
+      <w:r>
+        <w:t>深入了解达成共识</w:t>
+      </w:r>
+      <w:r>
+        <w:rPr>
+          <w:rFonts w:hint="eastAsia"/>
+        </w:rPr>
+        <w:t>：</w:t>
+      </w:r>
+      <w:r>
+        <w:rPr>
+          <w:rFonts w:hint="eastAsia"/>
+        </w:rPr>
+        <w:t>PRLI</w:t>
+      </w:r>
+      <w:r>
+        <w:rPr>
+          <w:rFonts w:hint="eastAsia"/>
+        </w:rPr>
+        <w:t>（</w:t>
+      </w:r>
+      <w:r>
+        <w:rPr>
+          <w:rFonts w:hint="eastAsia"/>
+        </w:rPr>
+        <w:t>Process</w:t>
+      </w:r>
+      <w:r>
+        <w:t xml:space="preserve"> Login</w:t>
+      </w:r>
+      <w:r>
+        <w:rPr>
+          <w:rFonts w:hint="eastAsia"/>
+        </w:rPr>
+        <w:t>）</w:t>
+      </w:r>
+    </w:p>
+    <w:p>
+      <w:pPr>
+        <w:ind w:firstLineChars="200" w:firstLine="420"/>
+      </w:pPr>
+      <w:r>
+        <w:t>通过上文的</w:t>
+      </w:r>
+      <w:r>
+        <w:rPr>
+          <w:rFonts w:hint="eastAsia"/>
+        </w:rPr>
+        <w:t>PLOGI</w:t>
+      </w:r>
+      <w:r>
+        <w:rPr>
+          <w:rFonts w:hint="eastAsia"/>
+        </w:rPr>
+        <w:t>两个端口获取了对方的</w:t>
+      </w:r>
+      <w:r>
+        <w:rPr>
+          <w:rFonts w:hint="eastAsia"/>
+        </w:rPr>
+        <w:t>WWPN/WWNN</w:t>
+      </w:r>
+      <w:r>
+        <w:rPr>
+          <w:rFonts w:hint="eastAsia"/>
+        </w:rPr>
+        <w:t>信息，但是</w:t>
+      </w:r>
+      <w:r>
+        <w:rPr>
+          <w:rFonts w:hint="eastAsia"/>
+        </w:rPr>
+        <w:t>FC</w:t>
+      </w:r>
+      <w:r>
+        <w:rPr>
+          <w:rFonts w:hint="eastAsia"/>
+        </w:rPr>
+        <w:t>协议作为传输类协议，既可以承载</w:t>
+      </w:r>
+      <w:r>
+        <w:rPr>
+          <w:rFonts w:hint="eastAsia"/>
+        </w:rPr>
+        <w:t>SCSI</w:t>
+      </w:r>
+      <w:r>
+        <w:rPr>
+          <w:rFonts w:hint="eastAsia"/>
+        </w:rPr>
+        <w:t>数据，也可以承载其他协议的数据。如果主机</w:t>
+      </w:r>
+      <w:r>
+        <w:rPr>
+          <w:rFonts w:hint="eastAsia"/>
+        </w:rPr>
+        <w:t>FC</w:t>
+      </w:r>
+      <w:r>
+        <w:rPr>
+          <w:rFonts w:hint="eastAsia"/>
+        </w:rPr>
+        <w:t>模块上层承载了</w:t>
+      </w:r>
+      <w:r>
+        <w:rPr>
+          <w:rFonts w:hint="eastAsia"/>
+        </w:rPr>
+        <w:t>IP</w:t>
+      </w:r>
+      <w:r>
+        <w:rPr>
+          <w:rFonts w:hint="eastAsia"/>
+        </w:rPr>
+        <w:t>协议，而存储</w:t>
+      </w:r>
+      <w:r>
+        <w:rPr>
+          <w:rFonts w:hint="eastAsia"/>
+        </w:rPr>
+        <w:t>FC</w:t>
+      </w:r>
+      <w:r>
+        <w:rPr>
+          <w:rFonts w:hint="eastAsia"/>
+        </w:rPr>
+        <w:t>模块上层承载了</w:t>
+      </w:r>
+      <w:r>
+        <w:rPr>
+          <w:rFonts w:hint="eastAsia"/>
+        </w:rPr>
+        <w:t>SCSI</w:t>
+      </w:r>
+      <w:r>
+        <w:rPr>
+          <w:rFonts w:hint="eastAsia"/>
+        </w:rPr>
+        <w:t>协议，则两台设备无法进行通信。</w:t>
+      </w:r>
+      <w:r>
+        <w:rPr>
+          <w:rFonts w:hint="eastAsia"/>
+        </w:rPr>
+        <w:t>类似于两个不同专业的同学无法就专业问题展开探讨。</w:t>
+      </w:r>
+    </w:p>
+    <w:p>
+      <w:pPr>
+        <w:ind w:firstLineChars="200" w:firstLine="420"/>
+      </w:pPr>
+      <w:r>
+        <w:t>PRLI</w:t>
+      </w:r>
+      <w:r>
+        <w:t>用于交互</w:t>
+      </w:r>
+      <w:r>
+        <w:rPr>
+          <w:rFonts w:hint="eastAsia"/>
+        </w:rPr>
+        <w:t>FC</w:t>
+      </w:r>
+      <w:r>
+        <w:rPr>
+          <w:rFonts w:hint="eastAsia"/>
+        </w:rPr>
+        <w:t>协议承载的协议等信息，</w:t>
+      </w:r>
+      <w:r>
+        <w:rPr>
+          <w:rFonts w:hint="eastAsia"/>
+        </w:rPr>
+        <w:t>类似交换所学的专业信息，</w:t>
+      </w:r>
+      <w:r>
+        <w:rPr>
+          <w:rFonts w:hint="eastAsia"/>
+        </w:rPr>
+        <w:t>如果两个设备该信息不一致，则回复</w:t>
+      </w:r>
+      <w:r>
+        <w:rPr>
+          <w:rFonts w:hint="eastAsia"/>
+        </w:rPr>
+        <w:t>LS_RJT</w:t>
+      </w:r>
+      <w:r>
+        <w:rPr>
+          <w:rFonts w:hint="eastAsia"/>
+        </w:rPr>
+        <w:t>。</w:t>
+      </w:r>
+    </w:p>
+    <w:p>
+      <w:pPr>
+        <w:pStyle w:val="3"/>
+        <w:ind w:firstLine="643"/>
+      </w:pPr>
+      <w:r>
+        <w:rPr>
+          <w:rFonts w:hint="eastAsia"/>
+        </w:rPr>
+        <w:t>4</w:t>
+      </w:r>
+      <w:r>
+        <w:rPr>
+          <w:rFonts w:hint="eastAsia"/>
+        </w:rPr>
+        <w:t>）</w:t>
+      </w:r>
+      <w:r>
+        <w:t>例行业务</w:t>
+      </w:r>
+      <w:r>
+        <w:t>往来</w:t>
+      </w:r>
+      <w:r>
+        <w:rPr>
+          <w:rFonts w:hint="eastAsia"/>
+        </w:rPr>
+        <w:t>：</w:t>
+      </w:r>
+      <w:r>
+        <w:t>IO</w:t>
+      </w:r>
+      <w:r>
+        <w:t>交互</w:t>
+      </w:r>
+    </w:p>
+    <w:p>
+      <w:pPr>
+        <w:ind w:firstLineChars="200" w:firstLine="420"/>
+      </w:pPr>
+      <w:r>
+        <w:t>上文中的连接建立过程完成后</w:t>
+      </w:r>
+      <w:r>
+        <w:rPr>
+          <w:rFonts w:hint="eastAsia"/>
+        </w:rPr>
+        <w:t>，</w:t>
+      </w:r>
+      <w:r>
+        <w:t>就可以进行</w:t>
+      </w:r>
+      <w:r>
+        <w:rPr>
+          <w:rFonts w:hint="eastAsia"/>
+        </w:rPr>
+        <w:t>IO</w:t>
+      </w:r>
+      <w:r>
+        <w:rPr>
+          <w:rFonts w:hint="eastAsia"/>
+        </w:rPr>
+        <w:t>交互了；类似于两个同学在学校注册了、相互认识了、而且所学专业相同；就可以关于专业问题进行深入交流了。</w:t>
+      </w:r>
+    </w:p>
+    <w:p>
+      <w:pPr>
+        <w:ind w:firstLineChars="200" w:firstLine="420"/>
+      </w:pPr>
+      <w:r>
+        <w:lastRenderedPageBreak/>
+        <w:t>主机与存储之间</w:t>
+      </w:r>
+      <w:r>
+        <w:rPr>
+          <w:rFonts w:hint="eastAsia"/>
+        </w:rPr>
+        <w:t>，</w:t>
+      </w:r>
+      <w:r>
+        <w:t>以及存储内部模块间</w:t>
+      </w:r>
+      <w:r>
+        <w:rPr>
+          <w:rFonts w:hint="eastAsia"/>
+        </w:rPr>
+        <w:t>IO</w:t>
+      </w:r>
+      <w:r>
+        <w:rPr>
+          <w:rFonts w:hint="eastAsia"/>
+        </w:rPr>
+        <w:t>的交互流程如下图所示：</w:t>
+      </w:r>
+    </w:p>
+    <w:p>
+      <w:pPr>
         <w:jc w:val="center"/>
       </w:pPr>
       <w:r>
-        <w:t>读</w:t>
-      </w:r>
-      <w:r>
-        <w:rPr>
-          <w:rFonts w:hint="eastAsia"/>
-        </w:rPr>
-        <w:t>IO</w:t>
-      </w:r>
-      <w:r>
-        <w:rPr>
-          <w:rFonts w:hint="eastAsia"/>
-        </w:rPr>
-        <w:t>流程</w:t>
-      </w:r>
-    </w:p>
-    <w:p>
-      <w:pPr>
-        <w:jc w:val="center"/>
-      </w:pPr>
-      <w:r>
         <w:rPr>
           <w:noProof/>
         </w:rPr>
         <w:drawing>
-          <wp:inline distT="0" distB="0" distL="0" distR="0" wp14:anchorId="1F8ABC5C" wp14:editId="6D8C5E71">
-            <wp:extent cx="3674853" cy="2949375"/>
-            <wp:effectExtent l="0" t="0" r="1905" b="3810"/>
-            <wp:docPr id="11" name="图片 11"/>
+          <wp:inline distT="0" distB="0" distL="0" distR="0" wp14:anchorId="64D1F03F" wp14:editId="1D80282F">
+            <wp:extent cx="3851509" cy="2604818"/>
+            <wp:effectExtent l="0" t="0" r="0" b="5080"/>
+            <wp:docPr id="10" name="图片 10"/>
             <wp:cNvGraphicFramePr>
               <a:graphicFrameLocks xmlns:a="http://schemas.openxmlformats.org/drawingml/2006/main" noChangeAspect="1"/>
             </wp:cNvGraphicFramePr>
@@ -3467,7 +3392,7 @@
                   <pic:spPr>
                     <a:xfrm>
                       <a:off x="0" y="0"/>
-                      <a:ext cx="3686512" cy="2958732"/>
+                      <a:ext cx="3860951" cy="2611203"/>
                     </a:xfrm>
                     <a:prstGeom prst="rect">
                       <a:avLst/>
@@ -3485,7 +3410,7 @@
         <w:jc w:val="center"/>
       </w:pPr>
       <w:r>
-        <w:t>写</w:t>
+        <w:t>读</w:t>
       </w:r>
       <w:r>
         <w:rPr>
@@ -3502,123 +3427,17 @@
     </w:p>
     <w:p>
       <w:pPr>
-        <w:pStyle w:val="2"/>
-      </w:pPr>
-      <w:r>
-        <w:rPr>
-          <w:rFonts w:hint="eastAsia"/>
-        </w:rPr>
-        <w:t>7.</w:t>
-      </w:r>
-      <w:r>
-        <w:rPr>
-          <w:rFonts w:hint="eastAsia"/>
-        </w:rPr>
-        <w:t>硬件</w:t>
-      </w:r>
-      <w:r>
-        <w:t>形态</w:t>
-      </w:r>
-      <w:r>
-        <w:rPr>
-          <w:rFonts w:hint="eastAsia"/>
-        </w:rPr>
-        <w:t>：</w:t>
-      </w:r>
-    </w:p>
-    <w:p>
-      <w:pPr>
-        <w:ind w:firstLineChars="200" w:firstLine="420"/>
-      </w:pPr>
-      <w:r>
-        <w:rPr>
-          <w:rFonts w:hint="eastAsia"/>
-        </w:rPr>
-        <w:t>发送端口将电信号发送给光模块，光模块将电信号转换为光信号发出；接收端口的光模块接收链路上的光信号，将其转换为电信号传递给接收端口。</w:t>
-      </w:r>
-      <w:r>
-        <w:rPr>
-          <w:rFonts w:hint="eastAsia"/>
-        </w:rPr>
-        <w:t>光模块的接收发送单元相互独立，光纤线的两根光通路也相互独立</w:t>
-      </w:r>
-      <w:r>
-        <w:rPr>
-          <w:rFonts w:hint="eastAsia"/>
-        </w:rPr>
-        <w:t>。因为只有接收端能够统计到误码，当链路质量差发生大量丢包时，可能在一端无法统计到，此时需要两端排查确认是否光纤链路导致的问题，确定链路后对光纤线</w:t>
-      </w:r>
-      <w:r>
-        <w:rPr>
-          <w:rFonts w:hint="eastAsia"/>
-        </w:rPr>
-        <w:t>/</w:t>
-      </w:r>
-      <w:r>
-        <w:rPr>
-          <w:rFonts w:hint="eastAsia"/>
-        </w:rPr>
-        <w:t>光模块进行更换。</w:t>
-      </w:r>
-    </w:p>
-    <w:p>
-      <w:pPr>
-        <w:ind w:firstLineChars="200" w:firstLine="420"/>
-      </w:pPr>
-      <w:r>
-        <w:t>两个端口使用一根光纤线连接时</w:t>
-      </w:r>
-      <w:r>
-        <w:rPr>
-          <w:rFonts w:hint="eastAsia"/>
-        </w:rPr>
-        <w:t>，</w:t>
-      </w:r>
-      <w:r>
-        <w:t>必须满足每个端口的</w:t>
-      </w:r>
-      <w:r>
-        <w:rPr>
-          <w:rFonts w:hint="eastAsia"/>
-        </w:rPr>
-        <w:t>TX</w:t>
-      </w:r>
-      <w:r>
-        <w:rPr>
-          <w:rFonts w:hint="eastAsia"/>
-        </w:rPr>
-        <w:t>连接对端端口的</w:t>
-      </w:r>
-      <w:r>
-        <w:rPr>
-          <w:rFonts w:hint="eastAsia"/>
-        </w:rPr>
-        <w:t>RX</w:t>
-      </w:r>
-      <w:r>
-        <w:t>才能正常连接</w:t>
-      </w:r>
-      <w:r>
-        <w:rPr>
-          <w:rFonts w:hint="eastAsia"/>
-        </w:rPr>
-        <w:t>。</w:t>
-      </w:r>
-    </w:p>
-    <w:p>
-      <w:pPr>
         <w:jc w:val="center"/>
       </w:pPr>
       <w:r>
         <w:rPr>
           <w:noProof/>
         </w:rPr>
-        <w:lastRenderedPageBreak/>
         <w:drawing>
-          <wp:inline distT="0" distB="0" distL="0" distR="0" wp14:anchorId="09CF2478" wp14:editId="00E70E0E">
-            <wp:extent cx="4498848" cy="745836"/>
-            <wp:effectExtent l="0" t="0" r="0" b="0"/>
-            <wp:docPr id="13" name="图片 13"/>
+          <wp:inline distT="0" distB="0" distL="0" distR="0" wp14:anchorId="1F8ABC5C" wp14:editId="6D8C5E71">
+            <wp:extent cx="3674853" cy="2949375"/>
+            <wp:effectExtent l="0" t="0" r="1905" b="3810"/>
+            <wp:docPr id="11" name="图片 11"/>
             <wp:cNvGraphicFramePr>
               <a:graphicFrameLocks xmlns:a="http://schemas.openxmlformats.org/drawingml/2006/main" noChangeAspect="1"/>
             </wp:cNvGraphicFramePr>
@@ -3638,7 +3457,7 @@
                   <pic:spPr>
                     <a:xfrm>
                       <a:off x="0" y="0"/>
-                      <a:ext cx="4584855" cy="760095"/>
+                      <a:ext cx="3686512" cy="2958732"/>
                     </a:xfrm>
                     <a:prstGeom prst="rect">
                       <a:avLst/>
@@ -3656,14 +3475,140 @@
         <w:jc w:val="center"/>
       </w:pPr>
       <w:r>
+        <w:t>写</w:t>
+      </w:r>
+      <w:r>
+        <w:rPr>
+          <w:rFonts w:hint="eastAsia"/>
+        </w:rPr>
+        <w:t>IO</w:t>
+      </w:r>
+      <w:r>
+        <w:rPr>
+          <w:rFonts w:hint="eastAsia"/>
+        </w:rPr>
+        <w:t>流程</w:t>
+      </w:r>
+    </w:p>
+    <w:p>
+      <w:pPr>
+        <w:pStyle w:val="2"/>
+      </w:pPr>
+      <w:r>
+        <w:rPr>
+          <w:rFonts w:hint="eastAsia"/>
+        </w:rPr>
+        <w:t>7.</w:t>
+      </w:r>
+      <w:r>
+        <w:rPr>
+          <w:rFonts w:hint="eastAsia"/>
+        </w:rPr>
+        <w:t>硬件</w:t>
+      </w:r>
+      <w:r>
+        <w:t>形态</w:t>
+      </w:r>
+      <w:r>
+        <w:rPr>
+          <w:rFonts w:hint="eastAsia"/>
+        </w:rPr>
+        <w:t>：</w:t>
+      </w:r>
+    </w:p>
+    <w:p>
+      <w:pPr>
+        <w:ind w:firstLineChars="200" w:firstLine="420"/>
+      </w:pPr>
+      <w:r>
+        <w:rPr>
+          <w:rFonts w:hint="eastAsia"/>
+        </w:rPr>
+        <w:t>发送端口将电信号发送给光模块，光模块将电信号转换为光信号发出；接收端口的光模块接收链路上的光信号，将其转换为电信号传递给接收端口。</w:t>
+      </w:r>
+      <w:r>
+        <w:rPr>
+          <w:rFonts w:hint="eastAsia"/>
+        </w:rPr>
+        <w:t>光模块的接收发送单元相互独立，光纤线的两根光通路也相互独立</w:t>
+      </w:r>
+      <w:r>
+        <w:rPr>
+          <w:rFonts w:hint="eastAsia"/>
+        </w:rPr>
+        <w:t>。因为只有接收端能够统计到误码，当链路质量差发生大量丢包时，可能在一端无法统计到，此时需要两端排查确认是否光纤链路导致的问题，确定链路后对光纤线</w:t>
+      </w:r>
+      <w:r>
+        <w:rPr>
+          <w:rFonts w:hint="eastAsia"/>
+        </w:rPr>
+        <w:t>/</w:t>
+      </w:r>
+      <w:r>
+        <w:rPr>
+          <w:rFonts w:hint="eastAsia"/>
+        </w:rPr>
+        <w:t>光模块进行更换。</w:t>
+      </w:r>
+    </w:p>
+    <w:p>
+      <w:pPr>
+        <w:ind w:firstLineChars="200" w:firstLine="420"/>
+      </w:pPr>
+      <w:r>
+        <w:t>两个端口使用一根光纤线连接时</w:t>
+      </w:r>
+      <w:r>
+        <w:rPr>
+          <w:rFonts w:hint="eastAsia"/>
+        </w:rPr>
+        <w:t>，</w:t>
+      </w:r>
+      <w:r>
+        <w:t>必须满足每个端口的</w:t>
+      </w:r>
+      <w:r>
+        <w:rPr>
+          <w:rFonts w:hint="eastAsia"/>
+        </w:rPr>
+        <w:t>TX</w:t>
+      </w:r>
+      <w:r>
+        <w:rPr>
+          <w:rFonts w:hint="eastAsia"/>
+        </w:rPr>
+        <w:t>连接对端端口的</w:t>
+      </w:r>
+      <w:r>
+        <w:rPr>
+          <w:rFonts w:hint="eastAsia"/>
+        </w:rPr>
+        <w:t>RX</w:t>
+      </w:r>
+      <w:r>
+        <w:t>才能正常连接</w:t>
+      </w:r>
+      <w:r>
+        <w:rPr>
+          <w:rFonts w:hint="eastAsia"/>
+        </w:rPr>
+        <w:t>。</w:t>
+      </w:r>
+    </w:p>
+    <w:p>
+      <w:pPr>
+        <w:jc w:val="center"/>
+      </w:pPr>
+      <w:r>
         <w:rPr>
           <w:noProof/>
         </w:rPr>
+        <w:lastRenderedPageBreak/>
         <w:drawing>
-          <wp:inline distT="0" distB="0" distL="0" distR="0" wp14:anchorId="79EA562B" wp14:editId="4F461CC5">
-            <wp:extent cx="3124862" cy="2454627"/>
-            <wp:effectExtent l="0" t="0" r="0" b="3175"/>
-            <wp:docPr id="14" name="图片 14"/>
+          <wp:inline distT="0" distB="0" distL="0" distR="0" wp14:anchorId="09CF2478" wp14:editId="00E70E0E">
+            <wp:extent cx="4498848" cy="745836"/>
+            <wp:effectExtent l="0" t="0" r="0" b="0"/>
+            <wp:docPr id="13" name="图片 13"/>
             <wp:cNvGraphicFramePr>
               <a:graphicFrameLocks xmlns:a="http://schemas.openxmlformats.org/drawingml/2006/main" noChangeAspect="1"/>
             </wp:cNvGraphicFramePr>
@@ -3683,6 +3628,51 @@
                   <pic:spPr>
                     <a:xfrm>
                       <a:off x="0" y="0"/>
+                      <a:ext cx="4584855" cy="760095"/>
+                    </a:xfrm>
+                    <a:prstGeom prst="rect">
+                      <a:avLst/>
+                    </a:prstGeom>
+                  </pic:spPr>
+                </pic:pic>
+              </a:graphicData>
+            </a:graphic>
+          </wp:inline>
+        </w:drawing>
+      </w:r>
+    </w:p>
+    <w:p>
+      <w:pPr>
+        <w:jc w:val="center"/>
+      </w:pPr>
+      <w:r>
+        <w:rPr>
+          <w:noProof/>
+        </w:rPr>
+        <w:drawing>
+          <wp:inline distT="0" distB="0" distL="0" distR="0" wp14:anchorId="79EA562B" wp14:editId="4F461CC5">
+            <wp:extent cx="3124862" cy="2454627"/>
+            <wp:effectExtent l="0" t="0" r="0" b="3175"/>
+            <wp:docPr id="14" name="图片 14"/>
+            <wp:cNvGraphicFramePr>
+              <a:graphicFrameLocks xmlns:a="http://schemas.openxmlformats.org/drawingml/2006/main" noChangeAspect="1"/>
+            </wp:cNvGraphicFramePr>
+            <a:graphic xmlns:a="http://schemas.openxmlformats.org/drawingml/2006/main">
+              <a:graphicData uri="http://schemas.openxmlformats.org/drawingml/2006/picture">
+                <pic:pic xmlns:pic="http://schemas.openxmlformats.org/drawingml/2006/picture">
+                  <pic:nvPicPr>
+                    <pic:cNvPr id="1" name=""/>
+                    <pic:cNvPicPr/>
+                  </pic:nvPicPr>
+                  <pic:blipFill>
+                    <a:blip r:embed="rId19"/>
+                    <a:stretch>
+                      <a:fillRect/>
+                    </a:stretch>
+                  </pic:blipFill>
+                  <pic:spPr>
+                    <a:xfrm>
+                      <a:off x="0" y="0"/>
                       <a:ext cx="3207974" cy="2519912"/>
                     </a:xfrm>
                     <a:prstGeom prst="rect">
@@ -3722,7 +3712,7 @@
                     </pic:cNvPicPr>
                   </pic:nvPicPr>
                   <pic:blipFill>
-                    <a:blip r:embed="rId19">
+                    <a:blip r:embed="rId20">
                       <a:extLst>
                         <a:ext uri="{28A0092B-C50C-407E-A947-70E740481C1C}">
                           <a14:useLocalDpi xmlns:a14="http://schemas.microsoft.com/office/drawing/2010/main" val="0"/>
@@ -4244,7 +4234,7 @@
                     <pic:cNvPicPr/>
                   </pic:nvPicPr>
                   <pic:blipFill>
-                    <a:blip r:embed="rId20"/>
+                    <a:blip r:embed="rId21"/>
                     <a:stretch>
                       <a:fillRect/>
                     </a:stretch>
@@ -5378,324 +5368,6 @@
             <wp:extent cx="2794239" cy="2656062"/>
             <wp:effectExtent l="0" t="0" r="6350" b="0"/>
             <wp:docPr id="6" name="图片 6"/>
-            <wp:cNvGraphicFramePr>
-              <a:graphicFrameLocks xmlns:a="http://schemas.openxmlformats.org/drawingml/2006/main" noChangeAspect="1"/>
-            </wp:cNvGraphicFramePr>
-            <a:graphic xmlns:a="http://schemas.openxmlformats.org/drawingml/2006/main">
-              <a:graphicData uri="http://schemas.openxmlformats.org/drawingml/2006/picture">
-                <pic:pic xmlns:pic="http://schemas.openxmlformats.org/drawingml/2006/picture">
-                  <pic:nvPicPr>
-                    <pic:cNvPr id="1" name=""/>
-                    <pic:cNvPicPr/>
-                  </pic:nvPicPr>
-                  <pic:blipFill>
-                    <a:blip r:embed="rId21"/>
-                    <a:stretch>
-                      <a:fillRect/>
-                    </a:stretch>
-                  </pic:blipFill>
-                  <pic:spPr>
-                    <a:xfrm>
-                      <a:off x="0" y="0"/>
-                      <a:ext cx="2802674" cy="2664079"/>
-                    </a:xfrm>
-                    <a:prstGeom prst="rect">
-                      <a:avLst/>
-                    </a:prstGeom>
-                  </pic:spPr>
-                </pic:pic>
-              </a:graphicData>
-            </a:graphic>
-          </wp:inline>
-        </w:drawing>
-      </w:r>
-    </w:p>
-    <w:p>
-      <w:pPr>
-        <w:ind w:firstLineChars="200" w:firstLine="420"/>
-      </w:pPr>
-      <w:r>
-        <w:rPr>
-          <w:rFonts w:hint="eastAsia"/>
-        </w:rPr>
-        <w:t>新组网时如果使用交换机，需要对连接在交换机上的设备进行</w:t>
-      </w:r>
-      <w:r>
-        <w:rPr>
-          <w:rFonts w:hint="eastAsia"/>
-        </w:rPr>
-        <w:t>划</w:t>
-      </w:r>
-      <w:r>
-        <w:rPr>
-          <w:rFonts w:hint="eastAsia"/>
-        </w:rPr>
-        <w:t>zone</w:t>
-      </w:r>
-      <w:r>
-        <w:rPr>
-          <w:rFonts w:hint="eastAsia"/>
-        </w:rPr>
-        <w:t>操作</w:t>
-      </w:r>
-      <w:r>
-        <w:rPr>
-          <w:rFonts w:hint="eastAsia"/>
-        </w:rPr>
-        <w:t>；在使用交换机之前需要先对交换机端口进行规划，规划好哪些端口连接主机那些端口连接存储；针对需要通信的端口进行划</w:t>
-      </w:r>
-      <w:r>
-        <w:rPr>
-          <w:rFonts w:hint="eastAsia"/>
-        </w:rPr>
-        <w:t>zone</w:t>
-      </w:r>
-      <w:r>
-        <w:rPr>
-          <w:rFonts w:hint="eastAsia"/>
-        </w:rPr>
-        <w:t>，建议两个端口一个</w:t>
-      </w:r>
-      <w:r>
-        <w:rPr>
-          <w:rFonts w:hint="eastAsia"/>
-        </w:rPr>
-        <w:t>zone</w:t>
-      </w:r>
-      <w:r>
-        <w:rPr>
-          <w:rFonts w:hint="eastAsia"/>
-        </w:rPr>
-        <w:t>，不要采用大</w:t>
-      </w:r>
-      <w:r>
-        <w:rPr>
-          <w:rFonts w:hint="eastAsia"/>
-        </w:rPr>
-        <w:t>zone</w:t>
-      </w:r>
-      <w:r>
-        <w:rPr>
-          <w:rFonts w:hint="eastAsia"/>
-        </w:rPr>
-        <w:t>的形式。</w:t>
-      </w:r>
-    </w:p>
-    <w:p>
-      <w:pPr>
-        <w:ind w:firstLineChars="200" w:firstLine="420"/>
-      </w:pPr>
-      <w:r>
-        <w:rPr>
-          <w:rFonts w:hint="eastAsia"/>
-        </w:rPr>
-        <w:t>在交换机上配置</w:t>
-      </w:r>
-      <w:r>
-        <w:rPr>
-          <w:rFonts w:hint="eastAsia"/>
-        </w:rPr>
-        <w:t>zone</w:t>
-      </w:r>
-      <w:r>
-        <w:rPr>
-          <w:rFonts w:hint="eastAsia"/>
-        </w:rPr>
-        <w:t>的步骤如下所示：</w:t>
-      </w:r>
-    </w:p>
-    <w:p>
-      <w:pPr>
-        <w:ind w:firstLineChars="200" w:firstLine="422"/>
-        <w:rPr>
-          <w:b/>
-        </w:rPr>
-      </w:pPr>
-      <w:r>
-        <w:rPr>
-          <w:rFonts w:hint="eastAsia"/>
-          <w:b/>
-        </w:rPr>
-        <w:t>1.</w:t>
-      </w:r>
-      <w:r>
-        <w:rPr>
-          <w:rFonts w:hint="eastAsia"/>
-          <w:b/>
-        </w:rPr>
-        <w:t>创建</w:t>
-      </w:r>
-      <w:r>
-        <w:rPr>
-          <w:rFonts w:hint="eastAsia"/>
-          <w:b/>
-        </w:rPr>
-        <w:t>zone</w:t>
-      </w:r>
-    </w:p>
-    <w:p>
-      <w:pPr>
-        <w:ind w:firstLineChars="200" w:firstLine="420"/>
-      </w:pPr>
-      <w:r>
-        <w:t>zonecreate "zone_name","domain_id,port;domain_id,port</w:t>
-      </w:r>
-      <w:r>
-        <w:rPr>
-          <w:rFonts w:hint="eastAsia"/>
-        </w:rPr>
-        <w:t>;</w:t>
-      </w:r>
-      <w:r>
-        <w:t>....."</w:t>
-      </w:r>
-    </w:p>
-    <w:p>
-      <w:pPr>
-        <w:ind w:firstLineChars="200" w:firstLine="420"/>
-      </w:pPr>
-      <w:r>
-        <w:rPr>
-          <w:rFonts w:hint="eastAsia"/>
-        </w:rPr>
-        <w:t>示例：</w:t>
-      </w:r>
-      <w:r>
-        <w:t>zonecreate "zone_1","1,0;1,1;1,2;1,3"</w:t>
-      </w:r>
-    </w:p>
-    <w:p>
-      <w:pPr>
-        <w:ind w:firstLineChars="200" w:firstLine="420"/>
-      </w:pPr>
-    </w:p>
-    <w:p>
-      <w:pPr>
-        <w:ind w:firstLineChars="200" w:firstLine="420"/>
-      </w:pPr>
-      <w:r>
-        <w:rPr>
-          <w:rFonts w:hint="eastAsia"/>
-        </w:rPr>
-        <w:t>还可以通过</w:t>
-      </w:r>
-      <w:r>
-        <w:rPr>
-          <w:rFonts w:hint="eastAsia"/>
-        </w:rPr>
-        <w:t>zone_add</w:t>
-      </w:r>
-      <w:r>
-        <w:rPr>
-          <w:rFonts w:hint="eastAsia"/>
-        </w:rPr>
-        <w:t>命令添加</w:t>
-      </w:r>
-      <w:r>
-        <w:rPr>
-          <w:rFonts w:hint="eastAsia"/>
-        </w:rPr>
-        <w:t>zone</w:t>
-      </w:r>
-      <w:r>
-        <w:rPr>
-          <w:rFonts w:hint="eastAsia"/>
-        </w:rPr>
-        <w:t>成员：</w:t>
-      </w:r>
-    </w:p>
-    <w:p>
-      <w:pPr>
-        <w:ind w:firstLineChars="200" w:firstLine="420"/>
-      </w:pPr>
-      <w:r>
-        <w:t>zoneadd "</w:t>
-      </w:r>
-      <w:r>
-        <w:rPr>
-          <w:rFonts w:hint="eastAsia"/>
-        </w:rPr>
-        <w:t>zone_1</w:t>
-      </w:r>
-      <w:r>
-        <w:t>","1,</w:t>
-      </w:r>
-      <w:r>
-        <w:rPr>
-          <w:rFonts w:hint="eastAsia"/>
-        </w:rPr>
-        <w:t>4</w:t>
-      </w:r>
-      <w:r>
-        <w:t>"</w:t>
-      </w:r>
-    </w:p>
-    <w:p>
-      <w:pPr>
-        <w:ind w:firstLineChars="200" w:firstLine="420"/>
-      </w:pPr>
-    </w:p>
-    <w:p>
-      <w:pPr>
-        <w:ind w:firstLineChars="200" w:firstLine="420"/>
-      </w:pPr>
-      <w:r>
-        <w:t>domain_id</w:t>
-      </w:r>
-      <w:r>
-        <w:rPr>
-          <w:rFonts w:hint="eastAsia"/>
-        </w:rPr>
-        <w:t>是交换机的编号，多台交换机级联组网时，每台交换机的</w:t>
-      </w:r>
-      <w:r>
-        <w:rPr>
-          <w:rFonts w:hint="eastAsia"/>
-        </w:rPr>
-        <w:t>domain_id</w:t>
-      </w:r>
-      <w:r>
-        <w:rPr>
-          <w:rFonts w:hint="eastAsia"/>
-        </w:rPr>
-        <w:t>各不相同，可通过</w:t>
-      </w:r>
-      <w:r>
-        <w:rPr>
-          <w:rFonts w:hint="eastAsia"/>
-        </w:rPr>
-        <w:t>switchshow</w:t>
-      </w:r>
-      <w:r>
-        <w:rPr>
-          <w:rFonts w:hint="eastAsia"/>
-        </w:rPr>
-        <w:t>命令执行结果中的</w:t>
-      </w:r>
-      <w:r>
-        <w:t>switchdomain</w:t>
-      </w:r>
-      <w:r>
-        <w:rPr>
-          <w:rFonts w:hint="eastAsia"/>
-        </w:rPr>
-        <w:t>查看，如下图所示：</w:t>
-      </w:r>
-    </w:p>
-    <w:p>
-      <w:pPr>
-        <w:ind w:firstLineChars="200" w:firstLine="420"/>
-        <w:jc w:val="center"/>
-      </w:pPr>
-      <w:r>
-        <w:rPr>
-          <w:noProof/>
-        </w:rPr>
-        <w:drawing>
-          <wp:inline distT="0" distB="0" distL="0" distR="0" wp14:anchorId="6FF6836C" wp14:editId="6988FB63">
-            <wp:extent cx="4895850" cy="1924050"/>
-            <wp:effectExtent l="0" t="0" r="0" b="0"/>
-            <wp:docPr id="9" name="图片 9"/>
             <wp:cNvGraphicFramePr>
               <a:graphicFrameLocks xmlns:a="http://schemas.openxmlformats.org/drawingml/2006/main" noChangeAspect="1"/>
             </wp:cNvGraphicFramePr>
@@ -5715,6 +5387,324 @@
                   <pic:spPr>
                     <a:xfrm>
                       <a:off x="0" y="0"/>
+                      <a:ext cx="2802674" cy="2664079"/>
+                    </a:xfrm>
+                    <a:prstGeom prst="rect">
+                      <a:avLst/>
+                    </a:prstGeom>
+                  </pic:spPr>
+                </pic:pic>
+              </a:graphicData>
+            </a:graphic>
+          </wp:inline>
+        </w:drawing>
+      </w:r>
+    </w:p>
+    <w:p>
+      <w:pPr>
+        <w:ind w:firstLineChars="200" w:firstLine="420"/>
+      </w:pPr>
+      <w:r>
+        <w:rPr>
+          <w:rFonts w:hint="eastAsia"/>
+        </w:rPr>
+        <w:t>新组网时如果使用交换机，需要对连接在交换机上的设备进行</w:t>
+      </w:r>
+      <w:r>
+        <w:rPr>
+          <w:rFonts w:hint="eastAsia"/>
+        </w:rPr>
+        <w:t>划</w:t>
+      </w:r>
+      <w:r>
+        <w:rPr>
+          <w:rFonts w:hint="eastAsia"/>
+        </w:rPr>
+        <w:t>zone</w:t>
+      </w:r>
+      <w:r>
+        <w:rPr>
+          <w:rFonts w:hint="eastAsia"/>
+        </w:rPr>
+        <w:t>操作</w:t>
+      </w:r>
+      <w:r>
+        <w:rPr>
+          <w:rFonts w:hint="eastAsia"/>
+        </w:rPr>
+        <w:t>；在使用交换机之前需要先对交换机端口进行规划，规划好哪些端口连接主机那些端口连接存储；针对需要通信的端口进行划</w:t>
+      </w:r>
+      <w:r>
+        <w:rPr>
+          <w:rFonts w:hint="eastAsia"/>
+        </w:rPr>
+        <w:t>zone</w:t>
+      </w:r>
+      <w:r>
+        <w:rPr>
+          <w:rFonts w:hint="eastAsia"/>
+        </w:rPr>
+        <w:t>，建议两个端口一个</w:t>
+      </w:r>
+      <w:r>
+        <w:rPr>
+          <w:rFonts w:hint="eastAsia"/>
+        </w:rPr>
+        <w:t>zone</w:t>
+      </w:r>
+      <w:r>
+        <w:rPr>
+          <w:rFonts w:hint="eastAsia"/>
+        </w:rPr>
+        <w:t>，不要采用大</w:t>
+      </w:r>
+      <w:r>
+        <w:rPr>
+          <w:rFonts w:hint="eastAsia"/>
+        </w:rPr>
+        <w:t>zone</w:t>
+      </w:r>
+      <w:r>
+        <w:rPr>
+          <w:rFonts w:hint="eastAsia"/>
+        </w:rPr>
+        <w:t>的形式。</w:t>
+      </w:r>
+    </w:p>
+    <w:p>
+      <w:pPr>
+        <w:ind w:firstLineChars="200" w:firstLine="420"/>
+      </w:pPr>
+      <w:r>
+        <w:rPr>
+          <w:rFonts w:hint="eastAsia"/>
+        </w:rPr>
+        <w:t>在交换机上配置</w:t>
+      </w:r>
+      <w:r>
+        <w:rPr>
+          <w:rFonts w:hint="eastAsia"/>
+        </w:rPr>
+        <w:t>zone</w:t>
+      </w:r>
+      <w:r>
+        <w:rPr>
+          <w:rFonts w:hint="eastAsia"/>
+        </w:rPr>
+        <w:t>的步骤如下所示：</w:t>
+      </w:r>
+    </w:p>
+    <w:p>
+      <w:pPr>
+        <w:ind w:firstLineChars="200" w:firstLine="422"/>
+        <w:rPr>
+          <w:b/>
+        </w:rPr>
+      </w:pPr>
+      <w:r>
+        <w:rPr>
+          <w:rFonts w:hint="eastAsia"/>
+          <w:b/>
+        </w:rPr>
+        <w:t>1.</w:t>
+      </w:r>
+      <w:r>
+        <w:rPr>
+          <w:rFonts w:hint="eastAsia"/>
+          <w:b/>
+        </w:rPr>
+        <w:t>创建</w:t>
+      </w:r>
+      <w:r>
+        <w:rPr>
+          <w:rFonts w:hint="eastAsia"/>
+          <w:b/>
+        </w:rPr>
+        <w:t>zone</w:t>
+      </w:r>
+    </w:p>
+    <w:p>
+      <w:pPr>
+        <w:ind w:firstLineChars="200" w:firstLine="420"/>
+      </w:pPr>
+      <w:r>
+        <w:t>zonecreate "zone_name","domain_id,port;domain_id,port</w:t>
+      </w:r>
+      <w:r>
+        <w:rPr>
+          <w:rFonts w:hint="eastAsia"/>
+        </w:rPr>
+        <w:t>;</w:t>
+      </w:r>
+      <w:r>
+        <w:t>....."</w:t>
+      </w:r>
+    </w:p>
+    <w:p>
+      <w:pPr>
+        <w:ind w:firstLineChars="200" w:firstLine="420"/>
+      </w:pPr>
+      <w:r>
+        <w:rPr>
+          <w:rFonts w:hint="eastAsia"/>
+        </w:rPr>
+        <w:t>示例：</w:t>
+      </w:r>
+      <w:r>
+        <w:t>zonecreate "zone_1","1,0;1,1;1,2;1,3"</w:t>
+      </w:r>
+    </w:p>
+    <w:p>
+      <w:pPr>
+        <w:ind w:firstLineChars="200" w:firstLine="420"/>
+      </w:pPr>
+    </w:p>
+    <w:p>
+      <w:pPr>
+        <w:ind w:firstLineChars="200" w:firstLine="420"/>
+      </w:pPr>
+      <w:r>
+        <w:rPr>
+          <w:rFonts w:hint="eastAsia"/>
+        </w:rPr>
+        <w:t>还可以通过</w:t>
+      </w:r>
+      <w:r>
+        <w:rPr>
+          <w:rFonts w:hint="eastAsia"/>
+        </w:rPr>
+        <w:t>zone_add</w:t>
+      </w:r>
+      <w:r>
+        <w:rPr>
+          <w:rFonts w:hint="eastAsia"/>
+        </w:rPr>
+        <w:t>命令添加</w:t>
+      </w:r>
+      <w:r>
+        <w:rPr>
+          <w:rFonts w:hint="eastAsia"/>
+        </w:rPr>
+        <w:t>zone</w:t>
+      </w:r>
+      <w:r>
+        <w:rPr>
+          <w:rFonts w:hint="eastAsia"/>
+        </w:rPr>
+        <w:t>成员：</w:t>
+      </w:r>
+    </w:p>
+    <w:p>
+      <w:pPr>
+        <w:ind w:firstLineChars="200" w:firstLine="420"/>
+      </w:pPr>
+      <w:r>
+        <w:t>zoneadd "</w:t>
+      </w:r>
+      <w:r>
+        <w:rPr>
+          <w:rFonts w:hint="eastAsia"/>
+        </w:rPr>
+        <w:t>zone_1</w:t>
+      </w:r>
+      <w:r>
+        <w:t>","1,</w:t>
+      </w:r>
+      <w:r>
+        <w:rPr>
+          <w:rFonts w:hint="eastAsia"/>
+        </w:rPr>
+        <w:t>4</w:t>
+      </w:r>
+      <w:r>
+        <w:t>"</w:t>
+      </w:r>
+    </w:p>
+    <w:p>
+      <w:pPr>
+        <w:ind w:firstLineChars="200" w:firstLine="420"/>
+      </w:pPr>
+    </w:p>
+    <w:p>
+      <w:pPr>
+        <w:ind w:firstLineChars="200" w:firstLine="420"/>
+      </w:pPr>
+      <w:r>
+        <w:t>domain_id</w:t>
+      </w:r>
+      <w:r>
+        <w:rPr>
+          <w:rFonts w:hint="eastAsia"/>
+        </w:rPr>
+        <w:t>是交换机的编号，多台交换机级联组网时，每台交换机的</w:t>
+      </w:r>
+      <w:r>
+        <w:rPr>
+          <w:rFonts w:hint="eastAsia"/>
+        </w:rPr>
+        <w:t>domain_id</w:t>
+      </w:r>
+      <w:r>
+        <w:rPr>
+          <w:rFonts w:hint="eastAsia"/>
+        </w:rPr>
+        <w:t>各不相同，可通过</w:t>
+      </w:r>
+      <w:r>
+        <w:rPr>
+          <w:rFonts w:hint="eastAsia"/>
+        </w:rPr>
+        <w:t>switchshow</w:t>
+      </w:r>
+      <w:r>
+        <w:rPr>
+          <w:rFonts w:hint="eastAsia"/>
+        </w:rPr>
+        <w:t>命令执行结果中的</w:t>
+      </w:r>
+      <w:r>
+        <w:t>switchdomain</w:t>
+      </w:r>
+      <w:r>
+        <w:rPr>
+          <w:rFonts w:hint="eastAsia"/>
+        </w:rPr>
+        <w:t>查看，如下图所示：</w:t>
+      </w:r>
+    </w:p>
+    <w:p>
+      <w:pPr>
+        <w:ind w:firstLineChars="200" w:firstLine="420"/>
+        <w:jc w:val="center"/>
+      </w:pPr>
+      <w:r>
+        <w:rPr>
+          <w:noProof/>
+        </w:rPr>
+        <w:drawing>
+          <wp:inline distT="0" distB="0" distL="0" distR="0" wp14:anchorId="6FF6836C" wp14:editId="6988FB63">
+            <wp:extent cx="4895850" cy="1924050"/>
+            <wp:effectExtent l="0" t="0" r="0" b="0"/>
+            <wp:docPr id="9" name="图片 9"/>
+            <wp:cNvGraphicFramePr>
+              <a:graphicFrameLocks xmlns:a="http://schemas.openxmlformats.org/drawingml/2006/main" noChangeAspect="1"/>
+            </wp:cNvGraphicFramePr>
+            <a:graphic xmlns:a="http://schemas.openxmlformats.org/drawingml/2006/main">
+              <a:graphicData uri="http://schemas.openxmlformats.org/drawingml/2006/picture">
+                <pic:pic xmlns:pic="http://schemas.openxmlformats.org/drawingml/2006/picture">
+                  <pic:nvPicPr>
+                    <pic:cNvPr id="1" name=""/>
+                    <pic:cNvPicPr/>
+                  </pic:nvPicPr>
+                  <pic:blipFill>
+                    <a:blip r:embed="rId23"/>
+                    <a:stretch>
+                      <a:fillRect/>
+                    </a:stretch>
+                  </pic:blipFill>
+                  <pic:spPr>
+                    <a:xfrm>
+                      <a:off x="0" y="0"/>
                       <a:ext cx="4895850" cy="1924050"/>
                     </a:xfrm>
                     <a:prstGeom prst="rect">
@@ -6046,6 +6036,684 @@
         </w:rPr>
         <w:t>系列交换机操作基本类似，通过互联网可以方便的查询到需要的操作命令。</w:t>
       </w:r>
+    </w:p>
+    <w:p>
+      <w:pPr>
+        <w:pStyle w:val="2"/>
+        <w:rPr>
+          <w:rFonts w:hint="eastAsia"/>
+        </w:rPr>
+      </w:pPr>
+      <w:r>
+        <w:rPr>
+          <w:rFonts w:hint="eastAsia"/>
+        </w:rPr>
+        <w:t>12</w:t>
+      </w:r>
+      <w:r>
+        <w:rPr>
+          <w:rFonts w:hint="eastAsia"/>
+        </w:rPr>
+        <w:t>.F</w:t>
+      </w:r>
+      <w:r>
+        <w:t>C</w:t>
+      </w:r>
+      <w:r>
+        <w:rPr>
+          <w:rFonts w:hint="eastAsia"/>
+        </w:rPr>
+        <w:t>组网最佳实践</w:t>
+      </w:r>
+    </w:p>
+    <w:p>
+      <w:pPr>
+        <w:ind w:firstLineChars="200" w:firstLine="420"/>
+      </w:pPr>
+      <w:r>
+        <w:rPr>
+          <w:rFonts w:hint="eastAsia"/>
+        </w:rPr>
+        <w:t>ISL</w:t>
+      </w:r>
+      <w:r>
+        <w:rPr>
+          <w:rFonts w:hint="eastAsia"/>
+        </w:rPr>
+        <w:t>（</w:t>
+      </w:r>
+      <w:r>
+        <w:rPr>
+          <w:rFonts w:hint="eastAsia"/>
+        </w:rPr>
+        <w:t>Inter-switch links</w:t>
+      </w:r>
+      <w:r>
+        <w:rPr>
+          <w:rFonts w:hint="eastAsia"/>
+        </w:rPr>
+        <w:t>）可以增加</w:t>
+      </w:r>
+      <w:r>
+        <w:rPr>
+          <w:rFonts w:hint="eastAsia"/>
+        </w:rPr>
+        <w:t>SAN</w:t>
+      </w:r>
+      <w:r>
+        <w:rPr>
+          <w:rFonts w:hint="eastAsia"/>
+        </w:rPr>
+        <w:t>的扩展性和灵活性，同时也有可能带来了阻塞</w:t>
+      </w:r>
+      <w:r>
+        <w:rPr>
+          <w:rFonts w:hint="eastAsia"/>
+        </w:rPr>
+        <w:t>.</w:t>
+      </w:r>
+      <w:r>
+        <w:rPr>
+          <w:rFonts w:hint="eastAsia"/>
+        </w:rPr>
+        <w:t>合理规划和配置</w:t>
+      </w:r>
+      <w:r>
+        <w:rPr>
+          <w:rFonts w:hint="eastAsia"/>
+        </w:rPr>
+        <w:t>ISL</w:t>
+      </w:r>
+      <w:r>
+        <w:rPr>
+          <w:rFonts w:hint="eastAsia"/>
+        </w:rPr>
+        <w:t>对</w:t>
+      </w:r>
+      <w:r>
+        <w:rPr>
+          <w:rFonts w:hint="eastAsia"/>
+        </w:rPr>
+        <w:t>SAN</w:t>
+      </w:r>
+      <w:r>
+        <w:rPr>
+          <w:rFonts w:hint="eastAsia"/>
+        </w:rPr>
+        <w:t>非常重要。</w:t>
+      </w:r>
+      <w:r>
+        <w:rPr>
+          <w:rFonts w:hint="eastAsia"/>
+        </w:rPr>
+        <w:t>IBM best practice</w:t>
+      </w:r>
+      <w:r>
+        <w:rPr>
+          <w:rFonts w:hint="eastAsia"/>
+        </w:rPr>
+        <w:t>里面提到如下应该注意的点：</w:t>
+      </w:r>
+    </w:p>
+    <w:p>
+      <w:pPr>
+        <w:pStyle w:val="a5"/>
+        <w:numPr>
+          <w:ilvl w:val="0"/>
+          <w:numId w:val="2"/>
+        </w:numPr>
+        <w:ind w:firstLineChars="0"/>
+        <w:rPr>
+          <w:rFonts w:hint="eastAsia"/>
+        </w:rPr>
+      </w:pPr>
+      <w:r>
+        <w:rPr>
+          <w:rFonts w:hint="eastAsia"/>
+        </w:rPr>
+        <w:t>ISL</w:t>
+      </w:r>
+      <w:r>
+        <w:rPr>
+          <w:rFonts w:hint="eastAsia"/>
+        </w:rPr>
+        <w:t>占用比率：一般情况下</w:t>
+      </w:r>
+      <w:r>
+        <w:rPr>
+          <w:rFonts w:hint="eastAsia"/>
+        </w:rPr>
+        <w:t>7:1</w:t>
+      </w:r>
+      <w:r>
+        <w:rPr>
+          <w:rFonts w:hint="eastAsia"/>
+        </w:rPr>
+        <w:t>，高性能</w:t>
+      </w:r>
+      <w:r>
+        <w:rPr>
+          <w:rFonts w:hint="eastAsia"/>
+        </w:rPr>
+        <w:t>SAN</w:t>
+      </w:r>
+      <w:r>
+        <w:rPr>
+          <w:rFonts w:hint="eastAsia"/>
+        </w:rPr>
+        <w:t>建议</w:t>
+      </w:r>
+      <w:r>
+        <w:rPr>
+          <w:rFonts w:hint="eastAsia"/>
+        </w:rPr>
+        <w:t>3:1</w:t>
+      </w:r>
+      <w:r>
+        <w:rPr>
+          <w:rFonts w:hint="eastAsia"/>
+        </w:rPr>
+        <w:t>配置；（</w:t>
+      </w:r>
+      <w:r>
+        <w:rPr>
+          <w:rFonts w:hint="eastAsia"/>
+        </w:rPr>
+        <w:t>3</w:t>
+      </w:r>
+      <w:r>
+        <w:rPr>
+          <w:rFonts w:hint="eastAsia"/>
+        </w:rPr>
+        <w:t>个</w:t>
+      </w:r>
+      <w:r>
+        <w:rPr>
+          <w:rFonts w:hint="eastAsia"/>
+        </w:rPr>
+        <w:t>host</w:t>
+      </w:r>
+      <w:r>
+        <w:rPr>
+          <w:rFonts w:hint="eastAsia"/>
+        </w:rPr>
+        <w:t>使用</w:t>
+      </w:r>
+      <w:r>
+        <w:rPr>
+          <w:rFonts w:hint="eastAsia"/>
+        </w:rPr>
+        <w:t>1</w:t>
+      </w:r>
+      <w:r>
+        <w:rPr>
+          <w:rFonts w:hint="eastAsia"/>
+        </w:rPr>
+        <w:t>个</w:t>
+      </w:r>
+      <w:r>
+        <w:rPr>
+          <w:rFonts w:hint="eastAsia"/>
+        </w:rPr>
+        <w:t>ISL</w:t>
+      </w:r>
+      <w:r>
+        <w:rPr>
+          <w:rFonts w:hint="eastAsia"/>
+        </w:rPr>
+        <w:t>），如</w:t>
+      </w:r>
+      <w:r>
+        <w:fldChar w:fldCharType="begin"/>
+      </w:r>
+      <w:r>
+        <w:instrText xml:space="preserve"> </w:instrText>
+      </w:r>
+      <w:r>
+        <w:rPr>
+          <w:rFonts w:hint="eastAsia"/>
+        </w:rPr>
+        <w:instrText>REF _Ref505672616 \h</w:instrText>
+      </w:r>
+      <w:r>
+        <w:instrText xml:space="preserve"> </w:instrText>
+      </w:r>
+      <w:r>
+        <w:instrText xml:space="preserve"> \* MERGEFORMAT </w:instrText>
+      </w:r>
+      <w:r>
+        <w:fldChar w:fldCharType="separate"/>
+      </w:r>
+      <w:r>
+        <w:rPr>
+          <w:rFonts w:hint="eastAsia"/>
+        </w:rPr>
+        <w:t>图</w:t>
+      </w:r>
+      <w:r>
+        <w:rPr>
+          <w:rFonts w:hint="eastAsia"/>
+        </w:rPr>
+        <w:t xml:space="preserve">12- </w:t>
+      </w:r>
+      <w:r>
+        <w:t>1</w:t>
+      </w:r>
+      <w:r>
+        <w:fldChar w:fldCharType="end"/>
+      </w:r>
+      <w:r>
+        <w:t>所示</w:t>
+      </w:r>
+      <w:r>
+        <w:rPr>
+          <w:rFonts w:hint="eastAsia"/>
+        </w:rPr>
+        <w:t>，</w:t>
+      </w:r>
+      <w:r>
+        <w:rPr>
+          <w:rFonts w:hint="eastAsia"/>
+        </w:rPr>
+        <w:t>SAN</w:t>
+      </w:r>
+      <w:r>
+        <w:rPr>
+          <w:rFonts w:hint="eastAsia"/>
+        </w:rPr>
+        <w:t>交换机上连接</w:t>
+      </w:r>
+      <w:r>
+        <w:rPr>
+          <w:rFonts w:hint="eastAsia"/>
+        </w:rPr>
+        <w:t>8</w:t>
+      </w:r>
+      <w:r>
+        <w:rPr>
+          <w:rFonts w:hint="eastAsia"/>
+        </w:rPr>
+        <w:t>个</w:t>
+      </w:r>
+      <w:r>
+        <w:rPr>
+          <w:rFonts w:hint="eastAsia"/>
+        </w:rPr>
+        <w:t>host</w:t>
+      </w:r>
+      <w:r>
+        <w:rPr>
+          <w:rFonts w:hint="eastAsia"/>
+        </w:rPr>
+        <w:t>端口，则级联链路条数为</w:t>
+      </w:r>
+      <w:r>
+        <w:rPr>
+          <w:rFonts w:hint="eastAsia"/>
+        </w:rPr>
+        <w:t>8/3=3(</w:t>
+      </w:r>
+      <w:r>
+        <w:t>向上取整</w:t>
+      </w:r>
+      <w:r>
+        <w:rPr>
+          <w:rFonts w:hint="eastAsia"/>
+        </w:rPr>
+        <w:t>)</w:t>
+      </w:r>
+      <w:r>
+        <w:rPr>
+          <w:rFonts w:hint="eastAsia"/>
+        </w:rPr>
+        <w:t>条。</w:t>
+      </w:r>
+    </w:p>
+    <w:p>
+      <w:pPr>
+        <w:pStyle w:val="a5"/>
+        <w:numPr>
+          <w:ilvl w:val="0"/>
+          <w:numId w:val="2"/>
+        </w:numPr>
+        <w:ind w:firstLineChars="0"/>
+      </w:pPr>
+      <w:r>
+        <w:rPr>
+          <w:rFonts w:hint="eastAsia"/>
+        </w:rPr>
+        <w:t>避免不必要的</w:t>
+      </w:r>
+      <w:r>
+        <w:rPr>
+          <w:rFonts w:hint="eastAsia"/>
+        </w:rPr>
+        <w:t>ISL traffic</w:t>
+      </w:r>
+      <w:r>
+        <w:rPr>
+          <w:rFonts w:hint="eastAsia"/>
+        </w:rPr>
+        <w:t>；对于规模较小的网络，建议图中</w:t>
+      </w:r>
+      <w:r>
+        <w:rPr>
+          <w:rFonts w:hint="eastAsia"/>
+        </w:rPr>
+        <w:t>A</w:t>
+      </w:r>
+      <w:r>
+        <w:rPr>
+          <w:rFonts w:hint="eastAsia"/>
+        </w:rPr>
+        <w:t>路</w:t>
+      </w:r>
+      <w:r>
+        <w:rPr>
+          <w:rFonts w:hint="eastAsia"/>
+        </w:rPr>
+        <w:t>B</w:t>
+      </w:r>
+      <w:r>
+        <w:rPr>
+          <w:rFonts w:hint="eastAsia"/>
+        </w:rPr>
+        <w:t>路各保留一台交换机，无需级联</w:t>
+      </w:r>
+      <w:r>
+        <w:rPr>
+          <w:rFonts w:hint="eastAsia"/>
+        </w:rPr>
+        <w:t>；</w:t>
+      </w:r>
+      <w:r>
+        <w:rPr>
+          <w:rFonts w:hint="eastAsia"/>
+        </w:rPr>
+        <w:t>使用级联时采用图中的垂直级联，</w:t>
+      </w:r>
+      <w:r>
+        <w:rPr>
+          <w:rFonts w:hint="eastAsia"/>
+        </w:rPr>
+        <w:t>尤其尽量避免</w:t>
+      </w:r>
+      <w:r>
+        <w:rPr>
+          <w:rFonts w:hint="eastAsia"/>
+        </w:rPr>
+        <w:t>A</w:t>
+      </w:r>
+      <w:r>
+        <w:rPr>
+          <w:rFonts w:hint="eastAsia"/>
+        </w:rPr>
+        <w:t>路和</w:t>
+      </w:r>
+      <w:r>
+        <w:rPr>
+          <w:rFonts w:hint="eastAsia"/>
+        </w:rPr>
+        <w:t>B</w:t>
+      </w:r>
+      <w:r>
+        <w:rPr>
+          <w:rFonts w:hint="eastAsia"/>
+        </w:rPr>
+        <w:t>路交换机之间的</w:t>
+      </w:r>
+      <w:r>
+        <w:rPr>
+          <w:rFonts w:hint="eastAsia"/>
+        </w:rPr>
+        <w:t>水平</w:t>
+      </w:r>
+      <w:r>
+        <w:rPr>
+          <w:rFonts w:hint="eastAsia"/>
+        </w:rPr>
+        <w:t>级联。</w:t>
+      </w:r>
+    </w:p>
+    <w:p>
+      <w:pPr>
+        <w:pStyle w:val="a5"/>
+        <w:numPr>
+          <w:ilvl w:val="0"/>
+          <w:numId w:val="2"/>
+        </w:numPr>
+        <w:ind w:firstLineChars="0"/>
+      </w:pPr>
+      <w:r>
+        <w:rPr>
+          <w:rFonts w:hint="eastAsia"/>
+        </w:rPr>
+        <w:t>增加</w:t>
+      </w:r>
+      <w:r>
+        <w:rPr>
+          <w:rFonts w:hint="eastAsia"/>
+        </w:rPr>
+        <w:t>ISL</w:t>
+      </w:r>
+      <w:r>
+        <w:rPr>
+          <w:rFonts w:hint="eastAsia"/>
+        </w:rPr>
+        <w:t>链路的冗余，</w:t>
+      </w:r>
+      <w:r>
+        <w:rPr>
+          <w:rFonts w:hint="eastAsia"/>
+        </w:rPr>
+        <w:t>确保交换机打开</w:t>
+      </w:r>
+      <w:r>
+        <w:rPr>
+          <w:rFonts w:hint="eastAsia"/>
+        </w:rPr>
+        <w:t>trunking license</w:t>
+      </w:r>
+      <w:r>
+        <w:rPr>
+          <w:rFonts w:hint="eastAsia"/>
+        </w:rPr>
+        <w:t>来获得较好的性能；</w:t>
+      </w:r>
+    </w:p>
+    <w:p>
+      <w:pPr>
+        <w:pStyle w:val="a5"/>
+        <w:numPr>
+          <w:ilvl w:val="0"/>
+          <w:numId w:val="2"/>
+        </w:numPr>
+        <w:ind w:firstLineChars="0"/>
+        <w:rPr>
+          <w:rFonts w:hint="eastAsia"/>
+        </w:rPr>
+      </w:pPr>
+      <w:r>
+        <w:rPr>
+          <w:rFonts w:hint="eastAsia"/>
+        </w:rPr>
+        <w:t>避免主机和存储之间超过</w:t>
+      </w:r>
+      <w:r>
+        <w:rPr>
+          <w:rFonts w:hint="eastAsia"/>
+        </w:rPr>
+        <w:t>2</w:t>
+      </w:r>
+      <w:r>
+        <w:rPr>
+          <w:rFonts w:hint="eastAsia"/>
+        </w:rPr>
+        <w:t>级</w:t>
+      </w:r>
+      <w:r>
+        <w:rPr>
+          <w:rFonts w:hint="eastAsia"/>
+        </w:rPr>
+        <w:t>switch</w:t>
+      </w:r>
+      <w:r>
+        <w:rPr>
+          <w:rFonts w:hint="eastAsia"/>
+        </w:rPr>
+        <w:t>；</w:t>
+      </w:r>
+    </w:p>
+    <w:p>
+      <w:pPr>
+        <w:jc w:val="center"/>
+      </w:pPr>
+      <w:r>
+        <w:rPr>
+          <w:noProof/>
+        </w:rPr>
+        <w:drawing>
+          <wp:inline distT="0" distB="0" distL="0" distR="0" wp14:anchorId="0A8F2FA6" wp14:editId="3223A429">
+            <wp:extent cx="2503474" cy="2221657"/>
+            <wp:effectExtent l="19050" t="19050" r="11430" b="26670"/>
+            <wp:docPr id="15" name="图片 15"/>
+            <wp:cNvGraphicFramePr>
+              <a:graphicFrameLocks xmlns:a="http://schemas.openxmlformats.org/drawingml/2006/main" noChangeAspect="1"/>
+            </wp:cNvGraphicFramePr>
+            <a:graphic xmlns:a="http://schemas.openxmlformats.org/drawingml/2006/main">
+              <a:graphicData uri="http://schemas.openxmlformats.org/drawingml/2006/picture">
+                <pic:pic xmlns:pic="http://schemas.openxmlformats.org/drawingml/2006/picture">
+                  <pic:nvPicPr>
+                    <pic:cNvPr id="1" name=""/>
+                    <pic:cNvPicPr/>
+                  </pic:nvPicPr>
+                  <pic:blipFill>
+                    <a:blip r:embed="rId24"/>
+                    <a:stretch>
+                      <a:fillRect/>
+                    </a:stretch>
+                  </pic:blipFill>
+                  <pic:spPr>
+                    <a:xfrm>
+                      <a:off x="0" y="0"/>
+                      <a:ext cx="2512220" cy="2229418"/>
+                    </a:xfrm>
+                    <a:prstGeom prst="rect">
+                      <a:avLst/>
+                    </a:prstGeom>
+                    <a:ln>
+                      <a:solidFill>
+                        <a:schemeClr val="accent1"/>
+                      </a:solidFill>
+                    </a:ln>
+                  </pic:spPr>
+                </pic:pic>
+              </a:graphicData>
+            </a:graphic>
+          </wp:inline>
+        </w:drawing>
+      </w:r>
+    </w:p>
+    <w:p>
+      <w:pPr>
+        <w:pStyle w:val="a7"/>
+      </w:pPr>
+      <w:bookmarkStart w:id="0" w:name="_Ref505672616"/>
+      <w:r>
+        <w:rPr>
+          <w:rFonts w:hint="eastAsia"/>
+        </w:rPr>
+        <w:t>图</w:t>
+      </w:r>
+      <w:r>
+        <w:rPr>
+          <w:rFonts w:hint="eastAsia"/>
+        </w:rPr>
+        <w:t xml:space="preserve">12- </w:t>
+      </w:r>
+      <w:r>
+        <w:fldChar w:fldCharType="begin"/>
+      </w:r>
+      <w:r>
+        <w:instrText xml:space="preserve"> </w:instrText>
+      </w:r>
+      <w:r>
+        <w:rPr>
+          <w:rFonts w:hint="eastAsia"/>
+        </w:rPr>
+        <w:instrText xml:space="preserve">SEQ </w:instrText>
+      </w:r>
+      <w:r>
+        <w:rPr>
+          <w:rFonts w:hint="eastAsia"/>
+        </w:rPr>
+        <w:instrText>图</w:instrText>
+      </w:r>
+      <w:r>
+        <w:rPr>
+          <w:rFonts w:hint="eastAsia"/>
+        </w:rPr>
+        <w:instrText>12- \* ARABIC</w:instrText>
+      </w:r>
+      <w:r>
+        <w:instrText xml:space="preserve"> </w:instrText>
+      </w:r>
+      <w:r>
+        <w:fldChar w:fldCharType="separate"/>
+      </w:r>
+      <w:r>
+        <w:t>1</w:t>
+      </w:r>
+      <w:r>
+        <w:fldChar w:fldCharType="end"/>
+      </w:r>
+      <w:bookmarkEnd w:id="0"/>
+      <w:r>
+        <w:t xml:space="preserve"> FC</w:t>
+      </w:r>
+      <w:r>
+        <w:t>组网最佳实践</w:t>
+      </w:r>
+    </w:p>
+    <w:p>
+      <w:pPr>
+        <w:rPr>
+          <w:rFonts w:hint="eastAsia"/>
+        </w:rPr>
+      </w:pPr>
+      <w:r>
+        <w:rPr>
+          <w:rFonts w:hint="eastAsia"/>
+        </w:rPr>
+        <w:lastRenderedPageBreak/>
+        <w:t>AB</w:t>
+      </w:r>
+      <w:r>
+        <w:rPr>
+          <w:rFonts w:hint="eastAsia"/>
+        </w:rPr>
+        <w:t>两路之间水平</w:t>
+      </w:r>
+      <w:r>
+        <w:rPr>
+          <w:rFonts w:hint="eastAsia"/>
+        </w:rPr>
+        <w:t>级联交换机实际上形成了一个</w:t>
+      </w:r>
+      <w:r>
+        <w:rPr>
+          <w:rFonts w:hint="eastAsia"/>
+        </w:rPr>
+        <w:t>fabric</w:t>
+      </w:r>
+      <w:r>
+        <w:rPr>
+          <w:rFonts w:hint="eastAsia"/>
+        </w:rPr>
+        <w:t>，稳定性弱于两个独立的网络。</w:t>
+      </w:r>
+      <w:bookmarkStart w:id="1" w:name="_GoBack"/>
+      <w:bookmarkEnd w:id="1"/>
     </w:p>
     <w:sectPr>
       <w:pgSz w:w="11906" w:h="16838"/>
@@ -6186,8 +6854,100 @@
       </w:pPr>
     </w:lvl>
   </w:abstractNum>
+  <w:abstractNum w:abstractNumId="1" w15:restartNumberingAfterBreak="0">
+    <w:nsid w:val="70E25280"/>
+    <w:multiLevelType w:val="hybridMultilevel"/>
+    <w:tmpl w:val="D2DE0966"/>
+    <w:lvl w:ilvl="0" w:tplc="4DDED5E8">
+      <w:start w:val="1"/>
+      <w:numFmt w:val="decimal"/>
+      <w:lvlText w:val="%1."/>
+      <w:lvlJc w:val="left"/>
+      <w:pPr>
+        <w:ind w:left="780" w:hanging="360"/>
+      </w:pPr>
+      <w:rPr>
+        <w:rFonts w:hint="default"/>
+      </w:rPr>
+    </w:lvl>
+    <w:lvl w:ilvl="1" w:tplc="04090019" w:tentative="1">
+      <w:start w:val="1"/>
+      <w:numFmt w:val="lowerLetter"/>
+      <w:lvlText w:val="%2)"/>
+      <w:lvlJc w:val="left"/>
+      <w:pPr>
+        <w:ind w:left="1260" w:hanging="420"/>
+      </w:pPr>
+    </w:lvl>
+    <w:lvl w:ilvl="2" w:tplc="0409001B" w:tentative="1">
+      <w:start w:val="1"/>
+      <w:numFmt w:val="lowerRoman"/>
+      <w:lvlText w:val="%3."/>
+      <w:lvlJc w:val="right"/>
+      <w:pPr>
+        <w:ind w:left="1680" w:hanging="420"/>
+      </w:pPr>
+    </w:lvl>
+    <w:lvl w:ilvl="3" w:tplc="0409000F" w:tentative="1">
+      <w:start w:val="1"/>
+      <w:numFmt w:val="decimal"/>
+      <w:lvlText w:val="%4."/>
+      <w:lvlJc w:val="left"/>
+      <w:pPr>
+        <w:ind w:left="2100" w:hanging="420"/>
+      </w:pPr>
+    </w:lvl>
+    <w:lvl w:ilvl="4" w:tplc="04090019" w:tentative="1">
+      <w:start w:val="1"/>
+      <w:numFmt w:val="lowerLetter"/>
+      <w:lvlText w:val="%5)"/>
+      <w:lvlJc w:val="left"/>
+      <w:pPr>
+        <w:ind w:left="2520" w:hanging="420"/>
+      </w:pPr>
+    </w:lvl>
+    <w:lvl w:ilvl="5" w:tplc="0409001B" w:tentative="1">
+      <w:start w:val="1"/>
+      <w:numFmt w:val="lowerRoman"/>
+      <w:lvlText w:val="%6."/>
+      <w:lvlJc w:val="right"/>
+      <w:pPr>
+        <w:ind w:left="2940" w:hanging="420"/>
+      </w:pPr>
+    </w:lvl>
+    <w:lvl w:ilvl="6" w:tplc="0409000F" w:tentative="1">
+      <w:start w:val="1"/>
+      <w:numFmt w:val="decimal"/>
+      <w:lvlText w:val="%7."/>
+      <w:lvlJc w:val="left"/>
+      <w:pPr>
+        <w:ind w:left="3360" w:hanging="420"/>
+      </w:pPr>
+    </w:lvl>
+    <w:lvl w:ilvl="7" w:tplc="04090019" w:tentative="1">
+      <w:start w:val="1"/>
+      <w:numFmt w:val="lowerLetter"/>
+      <w:lvlText w:val="%8)"/>
+      <w:lvlJc w:val="left"/>
+      <w:pPr>
+        <w:ind w:left="3780" w:hanging="420"/>
+      </w:pPr>
+    </w:lvl>
+    <w:lvl w:ilvl="8" w:tplc="0409001B" w:tentative="1">
+      <w:start w:val="1"/>
+      <w:numFmt w:val="lowerRoman"/>
+      <w:lvlText w:val="%9."/>
+      <w:lvlJc w:val="right"/>
+      <w:pPr>
+        <w:ind w:left="4200" w:hanging="420"/>
+      </w:pPr>
+    </w:lvl>
+  </w:abstractNum>
   <w:num w:numId="1">
     <w:abstractNumId w:val="0"/>
+  </w:num>
+  <w:num w:numId="2">
+    <w:abstractNumId w:val="1"/>
   </w:num>
 </w:numbering>
 </file>
@@ -6854,6 +7614,23 @@
       </w:tblBorders>
     </w:tblPr>
   </w:style>
+  <w:style w:type="paragraph" w:styleId="a7">
+    <w:name w:val="caption"/>
+    <w:basedOn w:val="a"/>
+    <w:next w:val="a"/>
+    <w:uiPriority w:val="35"/>
+    <w:unhideWhenUsed/>
+    <w:qFormat/>
+    <w:rsid w:val="00F601E6"/>
+    <w:pPr>
+      <w:jc w:val="center"/>
+    </w:pPr>
+    <w:rPr>
+      <w:rFonts w:asciiTheme="majorHAnsi" w:eastAsia="黑体" w:hAnsiTheme="majorHAnsi" w:cstheme="majorBidi"/>
+      <w:sz w:val="20"/>
+      <w:szCs w:val="20"/>
+    </w:rPr>
+  </w:style>
 </w:styles>
 </file>
 
@@ -7116,4 +7893,16 @@
     </a:ext>
   </a:extLst>
 </a:theme>
+</file>
+
+<file path=customXml/item1.xml><?xml version="1.0" encoding="utf-8"?>
+<b:Sources xmlns:b="http://schemas.openxmlformats.org/officeDocument/2006/bibliography" xmlns="http://schemas.openxmlformats.org/officeDocument/2006/bibliography" SelectedStyle="\APASixthEditionOfficeOnline.xsl" StyleName="APA" Version="6"/>
+</file>
+
+<file path=customXml/itemProps1.xml><?xml version="1.0" encoding="utf-8"?>
+<ds:datastoreItem xmlns:ds="http://schemas.openxmlformats.org/officeDocument/2006/customXml" ds:itemID="{B0F2C2CC-D63D-4165-A4D6-96C7B7A9A3DA}">
+  <ds:schemaRefs>
+    <ds:schemaRef ds:uri="http://schemas.openxmlformats.org/officeDocument/2006/bibliography"/>
+  </ds:schemaRefs>
+</ds:datastoreItem>
 </file>